--- a/getdata/doc/取数系统开发记录.docx
+++ b/getdata/doc/取数系统开发记录.docx
@@ -104,6 +104,34 @@
     </w:p>
     <w:p/>
     <w:p>
+      <w:r>
+        <w:t>4</w:t>
+      </w:r>
+      <w:r>
+        <w:rPr>
+          <w:rFonts w:hint="eastAsia"/>
+        </w:rPr>
+        <w:t>.</w:t>
+      </w:r>
+      <w:proofErr w:type="gramStart"/>
+      <w:r>
+        <w:rPr>
+          <w:rFonts w:hint="eastAsia"/>
+        </w:rPr>
+        <w:t>保存造数</w:t>
+      </w:r>
+      <w:proofErr w:type="spellStart"/>
+      <w:proofErr w:type="gramEnd"/>
+      <w:r>
+        <w:rPr>
+          <w:rFonts w:hint="eastAsia"/>
+        </w:rPr>
+        <w:t>sql</w:t>
+      </w:r>
+      <w:proofErr w:type="spellEnd"/>
+    </w:p>
+    <w:p/>
+    <w:p>
       <w:pPr>
         <w:rPr>
           <w:rFonts w:hint="eastAsia"/>
@@ -149,8 +177,16 @@
         <w:rPr>
           <w:rFonts w:hint="eastAsia"/>
         </w:rPr>
-        <w:t>/search接口传参问题</w:t>
-      </w:r>
+        <w:t>/search接口传</w:t>
+      </w:r>
+      <w:proofErr w:type="gramStart"/>
+      <w:r>
+        <w:rPr>
+          <w:rFonts w:hint="eastAsia"/>
+        </w:rPr>
+        <w:t>参问题</w:t>
+      </w:r>
+      <w:proofErr w:type="gramEnd"/>
       <w:r>
         <w:rPr>
           <w:rFonts w:hint="eastAsia"/>

--- a/getdata/doc/取数系统开发记录.docx
+++ b/getdata/doc/取数系统开发记录.docx
@@ -111,33 +111,196 @@
         <w:rPr>
           <w:rFonts w:hint="eastAsia"/>
         </w:rPr>
+        <w:t>.保存造数sql</w:t>
+      </w:r>
+    </w:p>
+    <w:p/>
+    <w:p/>
+    <w:p>
+      <w:r>
+        <w:rPr>
+          <w:rFonts w:hint="eastAsia"/>
+        </w:rPr>
+        <w:t>问题记录:</w:t>
+      </w:r>
+    </w:p>
+    <w:p>
+      <w:r>
+        <w:rPr>
+          <w:rFonts w:hint="eastAsia"/>
+        </w:rPr>
+        <w:t>1.</w:t>
+      </w:r>
+      <w:r>
+        <w:t xml:space="preserve"> </w:t>
+      </w:r>
+      <w:r>
+        <w:rPr>
+          <w:rFonts w:hint="eastAsia"/>
+        </w:rPr>
+        <w:t>前后端日期格式问题-待解决</w:t>
+      </w:r>
+    </w:p>
+    <w:p>
+      <w:r>
+        <w:rPr>
+          <w:rFonts w:hint="eastAsia"/>
+        </w:rPr>
+        <w:t>2.</w:t>
+      </w:r>
+      <w:r>
+        <w:t xml:space="preserve"> </w:t>
+      </w:r>
+      <w:r>
+        <w:rPr>
+          <w:rFonts w:hint="eastAsia"/>
+        </w:rPr>
+        <w:t>/search接口传参问题</w:t>
+      </w:r>
+      <w:r>
+        <w:rPr>
+          <w:rFonts w:hint="eastAsia"/>
+        </w:rPr>
+        <w:t xml:space="preserve"> -已解决</w:t>
+      </w:r>
+    </w:p>
+    <w:p>
+      <w:r>
+        <w:rPr>
+          <w:rFonts w:hint="eastAsia"/>
+        </w:rPr>
+        <w:t>3.</w:t>
+      </w:r>
+      <w:r>
+        <w:t xml:space="preserve"> </w:t>
+      </w:r>
+      <w:r>
+        <w:rPr>
+          <w:rFonts w:hint="eastAsia"/>
+        </w:rPr>
+        <w:t>like条件处理问题 -已解决</w:t>
+      </w:r>
+    </w:p>
+    <w:p>
+      <w:r>
+        <w:rPr>
+          <w:rFonts w:hint="eastAsia"/>
+        </w:rPr>
+        <w:t>4.</w:t>
+      </w:r>
+      <w:r>
+        <w:t xml:space="preserve"> </w:t>
+      </w:r>
+      <w:r>
+        <w:rPr>
+          <w:rFonts w:hint="eastAsia"/>
+        </w:rPr>
+        <w:t>分页功能</w:t>
+      </w:r>
+      <w:r>
+        <w:rPr>
+          <w:rFonts w:hint="eastAsia"/>
+        </w:rPr>
+        <w:t xml:space="preserve"> </w:t>
+      </w:r>
+      <w:r>
+        <w:t xml:space="preserve">– </w:t>
+      </w:r>
+      <w:r>
+        <w:rPr>
+          <w:rFonts w:hint="eastAsia"/>
+        </w:rPr>
+        <w:t>已解决</w:t>
+      </w:r>
+    </w:p>
+    <w:p/>
+    <w:p>
+      <w:r>
+        <w:rPr>
+          <w:rFonts w:hint="eastAsia"/>
+        </w:rPr>
+        <w:t>2</w:t>
+      </w:r>
+      <w:r>
+        <w:t>020</w:t>
+      </w:r>
+      <w:r>
+        <w:rPr>
+          <w:rFonts w:hint="eastAsia"/>
+        </w:rPr>
         <w:t>.</w:t>
       </w:r>
-      <w:proofErr w:type="gramStart"/>
-      <w:r>
-        <w:rPr>
-          <w:rFonts w:hint="eastAsia"/>
-        </w:rPr>
-        <w:t>保存造数</w:t>
-      </w:r>
-      <w:proofErr w:type="spellStart"/>
-      <w:proofErr w:type="gramEnd"/>
-      <w:r>
-        <w:rPr>
-          <w:rFonts w:hint="eastAsia"/>
-        </w:rPr>
-        <w:t>sql</w:t>
-      </w:r>
-      <w:proofErr w:type="spellEnd"/>
+      <w:r>
+        <w:t>10</w:t>
+      </w:r>
+      <w:r>
+        <w:rPr>
+          <w:rFonts w:hint="eastAsia"/>
+        </w:rPr>
+        <w:t>.</w:t>
+      </w:r>
+      <w:r>
+        <w:t>27</w:t>
+      </w:r>
     </w:p>
     <w:p/>
     <w:p>
       <w:pPr>
-        <w:rPr>
-          <w:rFonts w:hint="eastAsia"/>
-        </w:rPr>
-      </w:pPr>
-    </w:p>
+        <w:pStyle w:val="a5"/>
+        <w:numPr>
+          <w:ilvl w:val="0"/>
+          <w:numId w:val="2"/>
+        </w:numPr>
+        <w:ind w:firstLineChars="0"/>
+      </w:pPr>
+      <w:r>
+        <w:rPr>
+          <w:rFonts w:hint="eastAsia"/>
+        </w:rPr>
+        <w:t>完成前端几个页面大概</w:t>
+      </w:r>
+      <w:r>
+        <w:rPr>
+          <w:rFonts w:hint="eastAsia"/>
+        </w:rPr>
+        <w:t>设计</w:t>
+      </w:r>
+    </w:p>
+    <w:p>
+      <w:pPr>
+        <w:pStyle w:val="a5"/>
+        <w:numPr>
+          <w:ilvl w:val="0"/>
+          <w:numId w:val="2"/>
+        </w:numPr>
+        <w:ind w:firstLineChars="0"/>
+      </w:pPr>
+      <w:r>
+        <w:rPr>
+          <w:rFonts w:hint="eastAsia"/>
+        </w:rPr>
+        <w:t>参考原有粉丝自助取数设计文档</w:t>
+      </w:r>
+    </w:p>
+    <w:p>
+      <w:pPr>
+        <w:pStyle w:val="a5"/>
+        <w:numPr>
+          <w:ilvl w:val="0"/>
+          <w:numId w:val="2"/>
+        </w:numPr>
+        <w:ind w:firstLineChars="0"/>
+      </w:pPr>
+      <w:r>
+        <w:rPr>
+          <w:rFonts w:hint="eastAsia"/>
+        </w:rPr>
+        <w:t>重点开发创建取数页面</w:t>
+      </w:r>
+    </w:p>
+    <w:p/>
+    <w:p/>
+    <w:p/>
     <w:p>
       <w:r>
         <w:rPr>
@@ -146,104 +309,78 @@
         <w:t>问题记录:</w:t>
       </w:r>
     </w:p>
-    <w:p>
-      <w:r>
-        <w:rPr>
-          <w:rFonts w:hint="eastAsia"/>
-        </w:rPr>
-        <w:t>1.</w:t>
-      </w:r>
-      <w:r>
-        <w:t xml:space="preserve"> </w:t>
-      </w:r>
-      <w:r>
-        <w:rPr>
-          <w:rFonts w:hint="eastAsia"/>
-        </w:rPr>
-        <w:t>前后端日期格式问题-待解决</w:t>
-      </w:r>
-    </w:p>
-    <w:p>
-      <w:r>
-        <w:rPr>
-          <w:rFonts w:hint="eastAsia"/>
-        </w:rPr>
-        <w:t>2.</w:t>
-      </w:r>
-      <w:r>
-        <w:t xml:space="preserve"> </w:t>
-      </w:r>
-      <w:r>
-        <w:rPr>
-          <w:rFonts w:hint="eastAsia"/>
-        </w:rPr>
-        <w:t>/search接口传</w:t>
-      </w:r>
-      <w:proofErr w:type="gramStart"/>
-      <w:r>
-        <w:rPr>
-          <w:rFonts w:hint="eastAsia"/>
-        </w:rPr>
-        <w:t>参问题</w:t>
-      </w:r>
-      <w:proofErr w:type="gramEnd"/>
-      <w:r>
-        <w:rPr>
-          <w:rFonts w:hint="eastAsia"/>
-        </w:rPr>
-        <w:t xml:space="preserve"> -已解决</w:t>
-      </w:r>
-    </w:p>
-    <w:p>
-      <w:r>
-        <w:rPr>
-          <w:rFonts w:hint="eastAsia"/>
-        </w:rPr>
-        <w:t>3.</w:t>
-      </w:r>
-      <w:r>
-        <w:t xml:space="preserve"> </w:t>
-      </w:r>
-      <w:r>
-        <w:rPr>
-          <w:rFonts w:hint="eastAsia"/>
-        </w:rPr>
-        <w:t>like条件处理问题 -已解决</w:t>
-      </w:r>
-    </w:p>
-    <w:p>
-      <w:r>
-        <w:rPr>
-          <w:rFonts w:hint="eastAsia"/>
-        </w:rPr>
-        <w:t>4.</w:t>
-      </w:r>
-      <w:r>
-        <w:t xml:space="preserve"> </w:t>
-      </w:r>
-      <w:r>
-        <w:rPr>
-          <w:rFonts w:hint="eastAsia"/>
-        </w:rPr>
-        <w:t>分页功能</w:t>
-      </w:r>
-      <w:r>
-        <w:rPr>
-          <w:rFonts w:hint="eastAsia"/>
-        </w:rPr>
-        <w:t xml:space="preserve"> </w:t>
-      </w:r>
-      <w:r>
-        <w:t xml:space="preserve">– </w:t>
-      </w:r>
-      <w:r>
-        <w:rPr>
-          <w:rFonts w:hint="eastAsia"/>
-        </w:rPr>
-        <w:t>已解决</w:t>
-      </w:r>
-    </w:p>
     <w:p/>
+    <w:p>
+      <w:pPr>
+        <w:pStyle w:val="a5"/>
+        <w:numPr>
+          <w:ilvl w:val="0"/>
+          <w:numId w:val="3"/>
+        </w:numPr>
+        <w:ind w:firstLineChars="0"/>
+      </w:pPr>
+      <w:r>
+        <w:rPr>
+          <w:rFonts w:hint="eastAsia"/>
+        </w:rPr>
+        <w:t>数据删除操作</w:t>
+      </w:r>
+    </w:p>
+    <w:p>
+      <w:pPr>
+        <w:pStyle w:val="a5"/>
+        <w:ind w:left="360" w:firstLineChars="0" w:firstLine="0"/>
+      </w:pPr>
+      <w:r>
+        <w:rPr>
+          <w:rFonts w:hint="eastAsia"/>
+        </w:rPr>
+        <w:t>所有数据都有status标识,删除</w:t>
+      </w:r>
+      <w:r>
+        <w:rPr>
+          <w:rFonts w:hint="eastAsia"/>
+        </w:rPr>
+        <w:t>即修改status=</w:t>
+      </w:r>
+      <w:r>
+        <w:t>0</w:t>
+      </w:r>
+    </w:p>
+    <w:p>
+      <w:pPr>
+        <w:pStyle w:val="a5"/>
+        <w:ind w:left="360" w:firstLineChars="0" w:firstLine="0"/>
+      </w:pPr>
+    </w:p>
+    <w:p>
+      <w:pPr>
+        <w:pStyle w:val="a5"/>
+        <w:ind w:left="360" w:firstLineChars="0" w:firstLine="0"/>
+        <w:rPr>
+          <w:rFonts w:hint="eastAsia"/>
+        </w:rPr>
+      </w:pPr>
+      <w:r>
+        <w:rPr>
+          <w:rFonts w:hint="eastAsia"/>
+        </w:rPr>
+        <w:t>可以考虑增加一个日志记录表,记录前台的sql操作</w:t>
+      </w:r>
+    </w:p>
+    <w:p>
+      <w:pPr>
+        <w:pStyle w:val="a5"/>
+        <w:numPr>
+          <w:ilvl w:val="0"/>
+          <w:numId w:val="3"/>
+        </w:numPr>
+        <w:ind w:firstLineChars="0"/>
+        <w:rPr>
+          <w:rFonts w:hint="eastAsia"/>
+        </w:rPr>
+      </w:pPr>
+    </w:p>
     <w:sectPr>
       <w:pgSz w:w="11906" w:h="16838"/>
       <w:pgMar w:top="1440" w:right="1800" w:bottom="1440" w:left="1800" w:header="851" w:footer="992" w:gutter="0"/>
@@ -252,6 +389,287 @@
     </w:sectPr>
   </w:body>
 </w:document>
+</file>
+
+<file path=word/numbering.xml><?xml version="1.0" encoding="utf-8"?>
+<w:numbering xmlns:wpc="http://schemas.microsoft.com/office/word/2010/wordprocessingCanvas" xmlns:cx="http://schemas.microsoft.com/office/drawing/2014/chartex" xmlns:cx1="http://schemas.microsoft.com/office/drawing/2015/9/8/chartex" xmlns:cx2="http://schemas.microsoft.com/office/drawing/2015/10/21/chartex" xmlns:cx3="http://schemas.microsoft.com/office/drawing/2016/5/9/chartex" xmlns:cx4="http://schemas.microsoft.com/office/drawing/2016/5/10/chartex" xmlns:cx5="http://schemas.microsoft.com/office/drawing/2016/5/11/chartex" xmlns:cx6="http://schemas.microsoft.com/office/drawing/2016/5/12/chartex" xmlns:cx7="http://schemas.microsoft.com/office/drawing/2016/5/13/chartex" xmlns:cx8="http://schemas.microsoft.com/office/drawing/2016/5/14/chartex" xmlns:mc="http://schemas.openxmlformats.org/markup-compatibility/2006" xmlns:aink="http://schemas.microsoft.com/office/drawing/2016/ink" xmlns:am3d="http://schemas.microsoft.com/office/drawing/2017/model3d" xmlns:o="urn:schemas-microsoft-com:office:office" xmlns:r="http://schemas.openxmlformats.org/officeDocument/2006/relationships" xmlns:m="http://schemas.openxmlformats.org/officeDocument/2006/math" xmlns:v="urn:schemas-microsoft-com:vml" xmlns:wp14="http://schemas.microsoft.com/office/word/2010/wordprocessingDrawing" xmlns:wp="http://schemas.openxmlformats.org/drawingml/2006/wordprocessingDrawing" xmlns:w10="urn:schemas-microsoft-com:office:word" xmlns:w="http://schemas.openxmlformats.org/wordprocessingml/2006/main" xmlns:w14="http://schemas.microsoft.com/office/word/2010/wordml" xmlns:w15="http://schemas.microsoft.com/office/word/2012/wordml" xmlns:w16cex="http://schemas.microsoft.com/office/word/2018/wordml/cex" xmlns:w16cid="http://schemas.microsoft.com/office/word/2016/wordml/cid" xmlns:w16="http://schemas.microsoft.com/office/word/2018/wordml" xmlns:w16se="http://schemas.microsoft.com/office/word/2015/wordml/symex" xmlns:wpg="http://schemas.microsoft.com/office/word/2010/wordprocessingGroup" xmlns:wpi="http://schemas.microsoft.com/office/word/2010/wordprocessingInk" xmlns:wne="http://schemas.microsoft.com/office/word/2006/wordml" xmlns:wps="http://schemas.microsoft.com/office/word/2010/wordprocessingShape" mc:Ignorable="w14 w15 w16se w16cid w16 w16cex wp14">
+  <w:abstractNum w:abstractNumId="0" w15:restartNumberingAfterBreak="0">
+    <w:nsid w:val="2FB14B74"/>
+    <w:multiLevelType w:val="hybridMultilevel"/>
+    <w:tmpl w:val="6B761C52"/>
+    <w:lvl w:ilvl="0" w:tplc="C1823180">
+      <w:start w:val="1"/>
+      <w:numFmt w:val="decimal"/>
+      <w:lvlText w:val="%1."/>
+      <w:lvlJc w:val="left"/>
+      <w:pPr>
+        <w:ind w:left="360" w:hanging="360"/>
+      </w:pPr>
+      <w:rPr>
+        <w:rFonts w:hint="default"/>
+      </w:rPr>
+    </w:lvl>
+    <w:lvl w:ilvl="1" w:tplc="04090019" w:tentative="1">
+      <w:start w:val="1"/>
+      <w:numFmt w:val="lowerLetter"/>
+      <w:lvlText w:val="%2)"/>
+      <w:lvlJc w:val="left"/>
+      <w:pPr>
+        <w:ind w:left="840" w:hanging="420"/>
+      </w:pPr>
+    </w:lvl>
+    <w:lvl w:ilvl="2" w:tplc="0409001B" w:tentative="1">
+      <w:start w:val="1"/>
+      <w:numFmt w:val="lowerRoman"/>
+      <w:lvlText w:val="%3."/>
+      <w:lvlJc w:val="right"/>
+      <w:pPr>
+        <w:ind w:left="1260" w:hanging="420"/>
+      </w:pPr>
+    </w:lvl>
+    <w:lvl w:ilvl="3" w:tplc="0409000F" w:tentative="1">
+      <w:start w:val="1"/>
+      <w:numFmt w:val="decimal"/>
+      <w:lvlText w:val="%4."/>
+      <w:lvlJc w:val="left"/>
+      <w:pPr>
+        <w:ind w:left="1680" w:hanging="420"/>
+      </w:pPr>
+    </w:lvl>
+    <w:lvl w:ilvl="4" w:tplc="04090019" w:tentative="1">
+      <w:start w:val="1"/>
+      <w:numFmt w:val="lowerLetter"/>
+      <w:lvlText w:val="%5)"/>
+      <w:lvlJc w:val="left"/>
+      <w:pPr>
+        <w:ind w:left="2100" w:hanging="420"/>
+      </w:pPr>
+    </w:lvl>
+    <w:lvl w:ilvl="5" w:tplc="0409001B" w:tentative="1">
+      <w:start w:val="1"/>
+      <w:numFmt w:val="lowerRoman"/>
+      <w:lvlText w:val="%6."/>
+      <w:lvlJc w:val="right"/>
+      <w:pPr>
+        <w:ind w:left="2520" w:hanging="420"/>
+      </w:pPr>
+    </w:lvl>
+    <w:lvl w:ilvl="6" w:tplc="0409000F" w:tentative="1">
+      <w:start w:val="1"/>
+      <w:numFmt w:val="decimal"/>
+      <w:lvlText w:val="%7."/>
+      <w:lvlJc w:val="left"/>
+      <w:pPr>
+        <w:ind w:left="2940" w:hanging="420"/>
+      </w:pPr>
+    </w:lvl>
+    <w:lvl w:ilvl="7" w:tplc="04090019" w:tentative="1">
+      <w:start w:val="1"/>
+      <w:numFmt w:val="lowerLetter"/>
+      <w:lvlText w:val="%8)"/>
+      <w:lvlJc w:val="left"/>
+      <w:pPr>
+        <w:ind w:left="3360" w:hanging="420"/>
+      </w:pPr>
+    </w:lvl>
+    <w:lvl w:ilvl="8" w:tplc="0409001B" w:tentative="1">
+      <w:start w:val="1"/>
+      <w:numFmt w:val="lowerRoman"/>
+      <w:lvlText w:val="%9."/>
+      <w:lvlJc w:val="right"/>
+      <w:pPr>
+        <w:ind w:left="3780" w:hanging="420"/>
+      </w:pPr>
+    </w:lvl>
+  </w:abstractNum>
+  <w:abstractNum w:abstractNumId="1" w15:restartNumberingAfterBreak="0">
+    <w:nsid w:val="3F600BB5"/>
+    <w:multiLevelType w:val="hybridMultilevel"/>
+    <w:tmpl w:val="7F0C62B6"/>
+    <w:lvl w:ilvl="0" w:tplc="B4FE0300">
+      <w:start w:val="1"/>
+      <w:numFmt w:val="decimal"/>
+      <w:lvlText w:val="%1."/>
+      <w:lvlJc w:val="left"/>
+      <w:pPr>
+        <w:ind w:left="360" w:hanging="360"/>
+      </w:pPr>
+      <w:rPr>
+        <w:rFonts w:hint="default"/>
+      </w:rPr>
+    </w:lvl>
+    <w:lvl w:ilvl="1" w:tplc="04090019" w:tentative="1">
+      <w:start w:val="1"/>
+      <w:numFmt w:val="lowerLetter"/>
+      <w:lvlText w:val="%2)"/>
+      <w:lvlJc w:val="left"/>
+      <w:pPr>
+        <w:ind w:left="840" w:hanging="420"/>
+      </w:pPr>
+    </w:lvl>
+    <w:lvl w:ilvl="2" w:tplc="0409001B" w:tentative="1">
+      <w:start w:val="1"/>
+      <w:numFmt w:val="lowerRoman"/>
+      <w:lvlText w:val="%3."/>
+      <w:lvlJc w:val="right"/>
+      <w:pPr>
+        <w:ind w:left="1260" w:hanging="420"/>
+      </w:pPr>
+    </w:lvl>
+    <w:lvl w:ilvl="3" w:tplc="0409000F" w:tentative="1">
+      <w:start w:val="1"/>
+      <w:numFmt w:val="decimal"/>
+      <w:lvlText w:val="%4."/>
+      <w:lvlJc w:val="left"/>
+      <w:pPr>
+        <w:ind w:left="1680" w:hanging="420"/>
+      </w:pPr>
+    </w:lvl>
+    <w:lvl w:ilvl="4" w:tplc="04090019" w:tentative="1">
+      <w:start w:val="1"/>
+      <w:numFmt w:val="lowerLetter"/>
+      <w:lvlText w:val="%5)"/>
+      <w:lvlJc w:val="left"/>
+      <w:pPr>
+        <w:ind w:left="2100" w:hanging="420"/>
+      </w:pPr>
+    </w:lvl>
+    <w:lvl w:ilvl="5" w:tplc="0409001B" w:tentative="1">
+      <w:start w:val="1"/>
+      <w:numFmt w:val="lowerRoman"/>
+      <w:lvlText w:val="%6."/>
+      <w:lvlJc w:val="right"/>
+      <w:pPr>
+        <w:ind w:left="2520" w:hanging="420"/>
+      </w:pPr>
+    </w:lvl>
+    <w:lvl w:ilvl="6" w:tplc="0409000F" w:tentative="1">
+      <w:start w:val="1"/>
+      <w:numFmt w:val="decimal"/>
+      <w:lvlText w:val="%7."/>
+      <w:lvlJc w:val="left"/>
+      <w:pPr>
+        <w:ind w:left="2940" w:hanging="420"/>
+      </w:pPr>
+    </w:lvl>
+    <w:lvl w:ilvl="7" w:tplc="04090019" w:tentative="1">
+      <w:start w:val="1"/>
+      <w:numFmt w:val="lowerLetter"/>
+      <w:lvlText w:val="%8)"/>
+      <w:lvlJc w:val="left"/>
+      <w:pPr>
+        <w:ind w:left="3360" w:hanging="420"/>
+      </w:pPr>
+    </w:lvl>
+    <w:lvl w:ilvl="8" w:tplc="0409001B" w:tentative="1">
+      <w:start w:val="1"/>
+      <w:numFmt w:val="lowerRoman"/>
+      <w:lvlText w:val="%9."/>
+      <w:lvlJc w:val="right"/>
+      <w:pPr>
+        <w:ind w:left="3780" w:hanging="420"/>
+      </w:pPr>
+    </w:lvl>
+  </w:abstractNum>
+  <w:abstractNum w:abstractNumId="2" w15:restartNumberingAfterBreak="0">
+    <w:nsid w:val="5BB877DE"/>
+    <w:multiLevelType w:val="hybridMultilevel"/>
+    <w:tmpl w:val="1FEACF0A"/>
+    <w:lvl w:ilvl="0" w:tplc="930810C2">
+      <w:start w:val="1"/>
+      <w:numFmt w:val="decimal"/>
+      <w:lvlText w:val="%1."/>
+      <w:lvlJc w:val="left"/>
+      <w:pPr>
+        <w:ind w:left="360" w:hanging="360"/>
+      </w:pPr>
+      <w:rPr>
+        <w:rFonts w:hint="default"/>
+      </w:rPr>
+    </w:lvl>
+    <w:lvl w:ilvl="1" w:tplc="04090019" w:tentative="1">
+      <w:start w:val="1"/>
+      <w:numFmt w:val="lowerLetter"/>
+      <w:lvlText w:val="%2)"/>
+      <w:lvlJc w:val="left"/>
+      <w:pPr>
+        <w:ind w:left="840" w:hanging="420"/>
+      </w:pPr>
+    </w:lvl>
+    <w:lvl w:ilvl="2" w:tplc="0409001B" w:tentative="1">
+      <w:start w:val="1"/>
+      <w:numFmt w:val="lowerRoman"/>
+      <w:lvlText w:val="%3."/>
+      <w:lvlJc w:val="right"/>
+      <w:pPr>
+        <w:ind w:left="1260" w:hanging="420"/>
+      </w:pPr>
+    </w:lvl>
+    <w:lvl w:ilvl="3" w:tplc="0409000F" w:tentative="1">
+      <w:start w:val="1"/>
+      <w:numFmt w:val="decimal"/>
+      <w:lvlText w:val="%4."/>
+      <w:lvlJc w:val="left"/>
+      <w:pPr>
+        <w:ind w:left="1680" w:hanging="420"/>
+      </w:pPr>
+    </w:lvl>
+    <w:lvl w:ilvl="4" w:tplc="04090019" w:tentative="1">
+      <w:start w:val="1"/>
+      <w:numFmt w:val="lowerLetter"/>
+      <w:lvlText w:val="%5)"/>
+      <w:lvlJc w:val="left"/>
+      <w:pPr>
+        <w:ind w:left="2100" w:hanging="420"/>
+      </w:pPr>
+    </w:lvl>
+    <w:lvl w:ilvl="5" w:tplc="0409001B" w:tentative="1">
+      <w:start w:val="1"/>
+      <w:numFmt w:val="lowerRoman"/>
+      <w:lvlText w:val="%6."/>
+      <w:lvlJc w:val="right"/>
+      <w:pPr>
+        <w:ind w:left="2520" w:hanging="420"/>
+      </w:pPr>
+    </w:lvl>
+    <w:lvl w:ilvl="6" w:tplc="0409000F" w:tentative="1">
+      <w:start w:val="1"/>
+      <w:numFmt w:val="decimal"/>
+      <w:lvlText w:val="%7."/>
+      <w:lvlJc w:val="left"/>
+      <w:pPr>
+        <w:ind w:left="2940" w:hanging="420"/>
+      </w:pPr>
+    </w:lvl>
+    <w:lvl w:ilvl="7" w:tplc="04090019" w:tentative="1">
+      <w:start w:val="1"/>
+      <w:numFmt w:val="lowerLetter"/>
+      <w:lvlText w:val="%8)"/>
+      <w:lvlJc w:val="left"/>
+      <w:pPr>
+        <w:ind w:left="3360" w:hanging="420"/>
+      </w:pPr>
+    </w:lvl>
+    <w:lvl w:ilvl="8" w:tplc="0409001B" w:tentative="1">
+      <w:start w:val="1"/>
+      <w:numFmt w:val="lowerRoman"/>
+      <w:lvlText w:val="%9."/>
+      <w:lvlJc w:val="right"/>
+      <w:pPr>
+        <w:ind w:left="3780" w:hanging="420"/>
+      </w:pPr>
+    </w:lvl>
+  </w:abstractNum>
+  <w:num w:numId="1">
+    <w:abstractNumId w:val="0"/>
+  </w:num>
+  <w:num w:numId="2">
+    <w:abstractNumId w:val="2"/>
+  </w:num>
+  <w:num w:numId="3">
+    <w:abstractNumId w:val="1"/>
+  </w:num>
+</w:numbering>
 </file>
 
 <file path=word/styles.xml><?xml version="1.0" encoding="utf-8"?>
@@ -702,6 +1120,16 @@
     <w:semiHidden/>
     <w:rsid w:val="00735A8C"/>
   </w:style>
+  <w:style w:type="paragraph" w:styleId="a5">
+    <w:name w:val="List Paragraph"/>
+    <w:basedOn w:val="a"/>
+    <w:uiPriority w:val="34"/>
+    <w:qFormat/>
+    <w:rsid w:val="00963196"/>
+    <w:pPr>
+      <w:ind w:firstLineChars="200" w:firstLine="420"/>
+    </w:pPr>
+  </w:style>
 </w:styles>
 </file>
 

--- a/getdata/doc/取数系统开发记录.docx
+++ b/getdata/doc/取数系统开发记录.docx
@@ -357,15 +357,46 @@
       <w:pPr>
         <w:pStyle w:val="a5"/>
         <w:ind w:left="360" w:firstLineChars="0" w:firstLine="0"/>
-        <w:rPr>
-          <w:rFonts w:hint="eastAsia"/>
-        </w:rPr>
       </w:pPr>
       <w:r>
         <w:rPr>
           <w:rFonts w:hint="eastAsia"/>
         </w:rPr>
         <w:t>可以考虑增加一个日志记录表,记录前台的sql操作</w:t>
+      </w:r>
+    </w:p>
+    <w:p/>
+    <w:p/>
+    <w:p>
+      <w:r>
+        <w:rPr>
+          <w:rFonts w:hint="eastAsia"/>
+        </w:rPr>
+        <w:t>2</w:t>
+      </w:r>
+      <w:r>
+        <w:t>020</w:t>
+      </w:r>
+      <w:r>
+        <w:rPr>
+          <w:rFonts w:hint="eastAsia"/>
+        </w:rPr>
+        <w:t>.</w:t>
+      </w:r>
+      <w:r>
+        <w:t>10</w:t>
+      </w:r>
+      <w:r>
+        <w:rPr>
+          <w:rFonts w:hint="eastAsia"/>
+        </w:rPr>
+        <w:t>.</w:t>
+      </w:r>
+      <w:r>
+        <w:t>2</w:t>
+      </w:r>
+      <w:r>
+        <w:t>8</w:t>
       </w:r>
     </w:p>
     <w:p>
@@ -373,9 +404,19 @@
         <w:pStyle w:val="a5"/>
         <w:numPr>
           <w:ilvl w:val="0"/>
-          <w:numId w:val="3"/>
+          <w:numId w:val="4"/>
         </w:numPr>
         <w:ind w:firstLineChars="0"/>
+      </w:pPr>
+      <w:r>
+        <w:rPr>
+          <w:rFonts w:hint="eastAsia"/>
+        </w:rPr>
+        <w:t>重点开发创建取数页面</w:t>
+      </w:r>
+    </w:p>
+    <w:p>
+      <w:pPr>
         <w:rPr>
           <w:rFonts w:hint="eastAsia"/>
         </w:rPr>
@@ -391,6 +432,44 @@
 </w:document>
 </file>
 
+<file path=word/endnotes.xml><?xml version="1.0" encoding="utf-8"?>
+<w:endnotes xmlns:wpc="http://schemas.microsoft.com/office/word/2010/wordprocessingCanvas" xmlns:cx="http://schemas.microsoft.com/office/drawing/2014/chartex" xmlns:cx1="http://schemas.microsoft.com/office/drawing/2015/9/8/chartex" xmlns:cx2="http://schemas.microsoft.com/office/drawing/2015/10/21/chartex" xmlns:cx3="http://schemas.microsoft.com/office/drawing/2016/5/9/chartex" xmlns:cx4="http://schemas.microsoft.com/office/drawing/2016/5/10/chartex" xmlns:cx5="http://schemas.microsoft.com/office/drawing/2016/5/11/chartex" xmlns:cx6="http://schemas.microsoft.com/office/drawing/2016/5/12/chartex" xmlns:cx7="http://schemas.microsoft.com/office/drawing/2016/5/13/chartex" xmlns:cx8="http://schemas.microsoft.com/office/drawing/2016/5/14/chartex" xmlns:mc="http://schemas.openxmlformats.org/markup-compatibility/2006" xmlns:aink="http://schemas.microsoft.com/office/drawing/2016/ink" xmlns:am3d="http://schemas.microsoft.com/office/drawing/2017/model3d" xmlns:o="urn:schemas-microsoft-com:office:office" xmlns:r="http://schemas.openxmlformats.org/officeDocument/2006/relationships" xmlns:m="http://schemas.openxmlformats.org/officeDocument/2006/math" xmlns:v="urn:schemas-microsoft-com:vml" xmlns:wp14="http://schemas.microsoft.com/office/word/2010/wordprocessingDrawing" xmlns:wp="http://schemas.openxmlformats.org/drawingml/2006/wordprocessingDrawing" xmlns:w10="urn:schemas-microsoft-com:office:word" xmlns:w="http://schemas.openxmlformats.org/wordprocessingml/2006/main" xmlns:w14="http://schemas.microsoft.com/office/word/2010/wordml" xmlns:w15="http://schemas.microsoft.com/office/word/2012/wordml" xmlns:w16cex="http://schemas.microsoft.com/office/word/2018/wordml/cex" xmlns:w16cid="http://schemas.microsoft.com/office/word/2016/wordml/cid" xmlns:w16="http://schemas.microsoft.com/office/word/2018/wordml" xmlns:w16se="http://schemas.microsoft.com/office/word/2015/wordml/symex" xmlns:wpg="http://schemas.microsoft.com/office/word/2010/wordprocessingGroup" xmlns:wpi="http://schemas.microsoft.com/office/word/2010/wordprocessingInk" xmlns:wne="http://schemas.microsoft.com/office/word/2006/wordml" xmlns:wps="http://schemas.microsoft.com/office/word/2010/wordprocessingShape" mc:Ignorable="w14 w15 w16se w16cid w16 w16cex wp14">
+  <w:endnote w:type="separator" w:id="-1">
+    <w:p>
+      <w:r>
+        <w:separator/>
+      </w:r>
+    </w:p>
+  </w:endnote>
+  <w:endnote w:type="continuationSeparator" w:id="0">
+    <w:p>
+      <w:r>
+        <w:continuationSeparator/>
+      </w:r>
+    </w:p>
+  </w:endnote>
+</w:endnotes>
+</file>
+
+<file path=word/footnotes.xml><?xml version="1.0" encoding="utf-8"?>
+<w:footnotes xmlns:wpc="http://schemas.microsoft.com/office/word/2010/wordprocessingCanvas" xmlns:cx="http://schemas.microsoft.com/office/drawing/2014/chartex" xmlns:cx1="http://schemas.microsoft.com/office/drawing/2015/9/8/chartex" xmlns:cx2="http://schemas.microsoft.com/office/drawing/2015/10/21/chartex" xmlns:cx3="http://schemas.microsoft.com/office/drawing/2016/5/9/chartex" xmlns:cx4="http://schemas.microsoft.com/office/drawing/2016/5/10/chartex" xmlns:cx5="http://schemas.microsoft.com/office/drawing/2016/5/11/chartex" xmlns:cx6="http://schemas.microsoft.com/office/drawing/2016/5/12/chartex" xmlns:cx7="http://schemas.microsoft.com/office/drawing/2016/5/13/chartex" xmlns:cx8="http://schemas.microsoft.com/office/drawing/2016/5/14/chartex" xmlns:mc="http://schemas.openxmlformats.org/markup-compatibility/2006" xmlns:aink="http://schemas.microsoft.com/office/drawing/2016/ink" xmlns:am3d="http://schemas.microsoft.com/office/drawing/2017/model3d" xmlns:o="urn:schemas-microsoft-com:office:office" xmlns:r="http://schemas.openxmlformats.org/officeDocument/2006/relationships" xmlns:m="http://schemas.openxmlformats.org/officeDocument/2006/math" xmlns:v="urn:schemas-microsoft-com:vml" xmlns:wp14="http://schemas.microsoft.com/office/word/2010/wordprocessingDrawing" xmlns:wp="http://schemas.openxmlformats.org/drawingml/2006/wordprocessingDrawing" xmlns:w10="urn:schemas-microsoft-com:office:word" xmlns:w="http://schemas.openxmlformats.org/wordprocessingml/2006/main" xmlns:w14="http://schemas.microsoft.com/office/word/2010/wordml" xmlns:w15="http://schemas.microsoft.com/office/word/2012/wordml" xmlns:w16cex="http://schemas.microsoft.com/office/word/2018/wordml/cex" xmlns:w16cid="http://schemas.microsoft.com/office/word/2016/wordml/cid" xmlns:w16="http://schemas.microsoft.com/office/word/2018/wordml" xmlns:w16se="http://schemas.microsoft.com/office/word/2015/wordml/symex" xmlns:wpg="http://schemas.microsoft.com/office/word/2010/wordprocessingGroup" xmlns:wpi="http://schemas.microsoft.com/office/word/2010/wordprocessingInk" xmlns:wne="http://schemas.microsoft.com/office/word/2006/wordml" xmlns:wps="http://schemas.microsoft.com/office/word/2010/wordprocessingShape" mc:Ignorable="w14 w15 w16se w16cid w16 w16cex wp14">
+  <w:footnote w:type="separator" w:id="-1">
+    <w:p>
+      <w:r>
+        <w:separator/>
+      </w:r>
+    </w:p>
+  </w:footnote>
+  <w:footnote w:type="continuationSeparator" w:id="0">
+    <w:p>
+      <w:r>
+        <w:continuationSeparator/>
+      </w:r>
+    </w:p>
+  </w:footnote>
+</w:footnotes>
+</file>
+
 <file path=word/numbering.xml><?xml version="1.0" encoding="utf-8"?>
 <w:numbering xmlns:wpc="http://schemas.microsoft.com/office/word/2010/wordprocessingCanvas" xmlns:cx="http://schemas.microsoft.com/office/drawing/2014/chartex" xmlns:cx1="http://schemas.microsoft.com/office/drawing/2015/9/8/chartex" xmlns:cx2="http://schemas.microsoft.com/office/drawing/2015/10/21/chartex" xmlns:cx3="http://schemas.microsoft.com/office/drawing/2016/5/9/chartex" xmlns:cx4="http://schemas.microsoft.com/office/drawing/2016/5/10/chartex" xmlns:cx5="http://schemas.microsoft.com/office/drawing/2016/5/11/chartex" xmlns:cx6="http://schemas.microsoft.com/office/drawing/2016/5/12/chartex" xmlns:cx7="http://schemas.microsoft.com/office/drawing/2016/5/13/chartex" xmlns:cx8="http://schemas.microsoft.com/office/drawing/2016/5/14/chartex" xmlns:mc="http://schemas.openxmlformats.org/markup-compatibility/2006" xmlns:aink="http://schemas.microsoft.com/office/drawing/2016/ink" xmlns:am3d="http://schemas.microsoft.com/office/drawing/2017/model3d" xmlns:o="urn:schemas-microsoft-com:office:office" xmlns:r="http://schemas.openxmlformats.org/officeDocument/2006/relationships" xmlns:m="http://schemas.openxmlformats.org/officeDocument/2006/math" xmlns:v="urn:schemas-microsoft-com:vml" xmlns:wp14="http://schemas.microsoft.com/office/word/2010/wordprocessingDrawing" xmlns:wp="http://schemas.openxmlformats.org/drawingml/2006/wordprocessingDrawing" xmlns:w10="urn:schemas-microsoft-com:office:word" xmlns:w="http://schemas.openxmlformats.org/wordprocessingml/2006/main" xmlns:w14="http://schemas.microsoft.com/office/word/2010/wordml" xmlns:w15="http://schemas.microsoft.com/office/word/2012/wordml" xmlns:w16cex="http://schemas.microsoft.com/office/word/2018/wordml/cex" xmlns:w16cid="http://schemas.microsoft.com/office/word/2016/wordml/cid" xmlns:w16="http://schemas.microsoft.com/office/word/2018/wordml" xmlns:w16se="http://schemas.microsoft.com/office/word/2015/wordml/symex" xmlns:wpg="http://schemas.microsoft.com/office/word/2010/wordprocessingGroup" xmlns:wpi="http://schemas.microsoft.com/office/word/2010/wordprocessingInk" xmlns:wne="http://schemas.microsoft.com/office/word/2006/wordml" xmlns:wps="http://schemas.microsoft.com/office/word/2010/wordprocessingShape" mc:Ignorable="w14 w15 w16se w16cid w16 w16cex wp14">
   <w:abstractNum w:abstractNumId="0" w15:restartNumberingAfterBreak="0">
@@ -576,6 +655,95 @@
     <w:multiLevelType w:val="hybridMultilevel"/>
     <w:tmpl w:val="1FEACF0A"/>
     <w:lvl w:ilvl="0" w:tplc="930810C2">
+      <w:start w:val="1"/>
+      <w:numFmt w:val="decimal"/>
+      <w:lvlText w:val="%1."/>
+      <w:lvlJc w:val="left"/>
+      <w:pPr>
+        <w:ind w:left="360" w:hanging="360"/>
+      </w:pPr>
+      <w:rPr>
+        <w:rFonts w:hint="default"/>
+      </w:rPr>
+    </w:lvl>
+    <w:lvl w:ilvl="1" w:tplc="04090019" w:tentative="1">
+      <w:start w:val="1"/>
+      <w:numFmt w:val="lowerLetter"/>
+      <w:lvlText w:val="%2)"/>
+      <w:lvlJc w:val="left"/>
+      <w:pPr>
+        <w:ind w:left="840" w:hanging="420"/>
+      </w:pPr>
+    </w:lvl>
+    <w:lvl w:ilvl="2" w:tplc="0409001B" w:tentative="1">
+      <w:start w:val="1"/>
+      <w:numFmt w:val="lowerRoman"/>
+      <w:lvlText w:val="%3."/>
+      <w:lvlJc w:val="right"/>
+      <w:pPr>
+        <w:ind w:left="1260" w:hanging="420"/>
+      </w:pPr>
+    </w:lvl>
+    <w:lvl w:ilvl="3" w:tplc="0409000F" w:tentative="1">
+      <w:start w:val="1"/>
+      <w:numFmt w:val="decimal"/>
+      <w:lvlText w:val="%4."/>
+      <w:lvlJc w:val="left"/>
+      <w:pPr>
+        <w:ind w:left="1680" w:hanging="420"/>
+      </w:pPr>
+    </w:lvl>
+    <w:lvl w:ilvl="4" w:tplc="04090019" w:tentative="1">
+      <w:start w:val="1"/>
+      <w:numFmt w:val="lowerLetter"/>
+      <w:lvlText w:val="%5)"/>
+      <w:lvlJc w:val="left"/>
+      <w:pPr>
+        <w:ind w:left="2100" w:hanging="420"/>
+      </w:pPr>
+    </w:lvl>
+    <w:lvl w:ilvl="5" w:tplc="0409001B" w:tentative="1">
+      <w:start w:val="1"/>
+      <w:numFmt w:val="lowerRoman"/>
+      <w:lvlText w:val="%6."/>
+      <w:lvlJc w:val="right"/>
+      <w:pPr>
+        <w:ind w:left="2520" w:hanging="420"/>
+      </w:pPr>
+    </w:lvl>
+    <w:lvl w:ilvl="6" w:tplc="0409000F" w:tentative="1">
+      <w:start w:val="1"/>
+      <w:numFmt w:val="decimal"/>
+      <w:lvlText w:val="%7."/>
+      <w:lvlJc w:val="left"/>
+      <w:pPr>
+        <w:ind w:left="2940" w:hanging="420"/>
+      </w:pPr>
+    </w:lvl>
+    <w:lvl w:ilvl="7" w:tplc="04090019" w:tentative="1">
+      <w:start w:val="1"/>
+      <w:numFmt w:val="lowerLetter"/>
+      <w:lvlText w:val="%8)"/>
+      <w:lvlJc w:val="left"/>
+      <w:pPr>
+        <w:ind w:left="3360" w:hanging="420"/>
+      </w:pPr>
+    </w:lvl>
+    <w:lvl w:ilvl="8" w:tplc="0409001B" w:tentative="1">
+      <w:start w:val="1"/>
+      <w:numFmt w:val="lowerRoman"/>
+      <w:lvlText w:val="%9."/>
+      <w:lvlJc w:val="right"/>
+      <w:pPr>
+        <w:ind w:left="3780" w:hanging="420"/>
+      </w:pPr>
+    </w:lvl>
+  </w:abstractNum>
+  <w:abstractNum w:abstractNumId="3" w15:restartNumberingAfterBreak="0">
+    <w:nsid w:val="79881AE8"/>
+    <w:multiLevelType w:val="hybridMultilevel"/>
+    <w:tmpl w:val="F0105E48"/>
+    <w:lvl w:ilvl="0" w:tplc="7E7486A6">
       <w:start w:val="1"/>
       <w:numFmt w:val="decimal"/>
       <w:lvlText w:val="%1."/>
@@ -668,6 +836,9 @@
   </w:num>
   <w:num w:numId="3">
     <w:abstractNumId w:val="1"/>
+  </w:num>
+  <w:num w:numId="4">
+    <w:abstractNumId w:val="3"/>
   </w:num>
 </w:numbering>
 </file>
@@ -1130,6 +1301,71 @@
       <w:ind w:firstLineChars="200" w:firstLine="420"/>
     </w:pPr>
   </w:style>
+  <w:style w:type="paragraph" w:styleId="a6">
+    <w:name w:val="header"/>
+    <w:basedOn w:val="a"/>
+    <w:link w:val="a7"/>
+    <w:uiPriority w:val="99"/>
+    <w:unhideWhenUsed/>
+    <w:rsid w:val="00480B36"/>
+    <w:pPr>
+      <w:pBdr>
+        <w:bottom w:val="single" w:sz="6" w:space="1" w:color="auto"/>
+      </w:pBdr>
+      <w:tabs>
+        <w:tab w:val="center" w:pos="4153"/>
+        <w:tab w:val="right" w:pos="8306"/>
+      </w:tabs>
+      <w:snapToGrid w:val="0"/>
+      <w:jc w:val="center"/>
+    </w:pPr>
+    <w:rPr>
+      <w:sz w:val="18"/>
+      <w:szCs w:val="18"/>
+    </w:rPr>
+  </w:style>
+  <w:style w:type="character" w:customStyle="1" w:styleId="a7">
+    <w:name w:val="页眉 字符"/>
+    <w:basedOn w:val="a0"/>
+    <w:link w:val="a6"/>
+    <w:uiPriority w:val="99"/>
+    <w:rsid w:val="00480B36"/>
+    <w:rPr>
+      <w:sz w:val="18"/>
+      <w:szCs w:val="18"/>
+    </w:rPr>
+  </w:style>
+  <w:style w:type="paragraph" w:styleId="a8">
+    <w:name w:val="footer"/>
+    <w:basedOn w:val="a"/>
+    <w:link w:val="a9"/>
+    <w:uiPriority w:val="99"/>
+    <w:unhideWhenUsed/>
+    <w:rsid w:val="00480B36"/>
+    <w:pPr>
+      <w:tabs>
+        <w:tab w:val="center" w:pos="4153"/>
+        <w:tab w:val="right" w:pos="8306"/>
+      </w:tabs>
+      <w:snapToGrid w:val="0"/>
+      <w:jc w:val="left"/>
+    </w:pPr>
+    <w:rPr>
+      <w:sz w:val="18"/>
+      <w:szCs w:val="18"/>
+    </w:rPr>
+  </w:style>
+  <w:style w:type="character" w:customStyle="1" w:styleId="a9">
+    <w:name w:val="页脚 字符"/>
+    <w:basedOn w:val="a0"/>
+    <w:link w:val="a8"/>
+    <w:uiPriority w:val="99"/>
+    <w:rsid w:val="00480B36"/>
+    <w:rPr>
+      <w:sz w:val="18"/>
+      <w:szCs w:val="18"/>
+    </w:rPr>
+  </w:style>
 </w:styles>
 </file>
 

--- a/getdata/doc/取数系统开发记录.docx
+++ b/getdata/doc/取数系统开发记录.docx
@@ -393,10 +393,7 @@
         <w:t>.</w:t>
       </w:r>
       <w:r>
-        <w:t>2</w:t>
-      </w:r>
-      <w:r>
-        <w:t>8</w:t>
+        <w:t>28</w:t>
       </w:r>
     </w:p>
     <w:p>
@@ -415,12 +412,74 @@
         <w:t>重点开发创建取数页面</w:t>
       </w:r>
     </w:p>
-    <w:p>
-      <w:pPr>
-        <w:rPr>
-          <w:rFonts w:hint="eastAsia"/>
-        </w:rPr>
-      </w:pPr>
+    <w:p/>
+    <w:p>
+      <w:r>
+        <w:rPr>
+          <w:rFonts w:hint="eastAsia"/>
+        </w:rPr>
+        <w:t>2</w:t>
+      </w:r>
+      <w:r>
+        <w:t>020</w:t>
+      </w:r>
+      <w:r>
+        <w:rPr>
+          <w:rFonts w:hint="eastAsia"/>
+        </w:rPr>
+        <w:t>.</w:t>
+      </w:r>
+      <w:r>
+        <w:t>10</w:t>
+      </w:r>
+      <w:r>
+        <w:rPr>
+          <w:rFonts w:hint="eastAsia"/>
+        </w:rPr>
+        <w:t>.</w:t>
+      </w:r>
+      <w:r>
+        <w:t>29</w:t>
+      </w:r>
+    </w:p>
+    <w:p>
+      <w:r>
+        <w:rPr>
+          <w:rFonts w:hint="eastAsia"/>
+        </w:rPr>
+        <w:t>1.</w:t>
+      </w:r>
+      <w:r>
+        <w:t xml:space="preserve"> </w:t>
+      </w:r>
+      <w:r>
+        <w:rPr>
+          <w:rFonts w:hint="eastAsia"/>
+        </w:rPr>
+        <w:t>创建取数任务界面模型初步开发完成</w:t>
+      </w:r>
+    </w:p>
+    <w:p>
+      <w:pPr>
+        <w:rPr>
+          <w:rFonts w:hint="eastAsia"/>
+        </w:rPr>
+      </w:pPr>
+      <w:r>
+        <w:rPr>
+          <w:rFonts w:hint="eastAsia"/>
+        </w:rPr>
+        <w:t>2.</w:t>
+      </w:r>
+      <w:r>
+        <w:t xml:space="preserve"> </w:t>
+      </w:r>
+      <w:r>
+        <w:rPr>
+          <w:rFonts w:hint="eastAsia"/>
+        </w:rPr>
+        <w:t>准备对接相关接口</w:t>
+      </w:r>
     </w:p>
     <w:sectPr>
       <w:pgSz w:w="11906" w:h="16838"/>

--- a/getdata/doc/取数系统开发记录.docx
+++ b/getdata/doc/取数系统开发记录.docx
@@ -460,11 +460,6 @@
       </w:r>
     </w:p>
     <w:p>
-      <w:pPr>
-        <w:rPr>
-          <w:rFonts w:hint="eastAsia"/>
-        </w:rPr>
-      </w:pPr>
       <w:r>
         <w:rPr>
           <w:rFonts w:hint="eastAsia"/>
@@ -479,6 +474,79 @@
           <w:rFonts w:hint="eastAsia"/>
         </w:rPr>
         <w:t>准备对接相关接口</w:t>
+      </w:r>
+    </w:p>
+    <w:p/>
+    <w:p>
+      <w:r>
+        <w:rPr>
+          <w:rFonts w:hint="eastAsia"/>
+        </w:rPr>
+        <w:t>2</w:t>
+      </w:r>
+      <w:r>
+        <w:t>020</w:t>
+      </w:r>
+      <w:r>
+        <w:rPr>
+          <w:rFonts w:hint="eastAsia"/>
+        </w:rPr>
+        <w:t>.</w:t>
+      </w:r>
+      <w:r>
+        <w:t>10</w:t>
+      </w:r>
+      <w:r>
+        <w:rPr>
+          <w:rFonts w:hint="eastAsia"/>
+        </w:rPr>
+        <w:t>.</w:t>
+      </w:r>
+      <w:r>
+        <w:t>30</w:t>
+      </w:r>
+    </w:p>
+    <w:p>
+      <w:r>
+        <w:rPr>
+          <w:rFonts w:hint="eastAsia"/>
+        </w:rPr>
+        <w:lastRenderedPageBreak/>
+        <w:t>1.</w:t>
+      </w:r>
+      <w:r>
+        <w:t xml:space="preserve"> </w:t>
+      </w:r>
+      <w:r>
+        <w:rPr>
+          <w:rFonts w:hint="eastAsia"/>
+        </w:rPr>
+        <w:t>创建任务接口</w:t>
+      </w:r>
+    </w:p>
+    <w:p>
+      <w:pPr>
+        <w:rPr>
+          <w:rFonts w:hint="eastAsia"/>
+        </w:rPr>
+      </w:pPr>
+      <w:r>
+        <w:t>2</w:t>
+      </w:r>
+      <w:r>
+        <w:rPr>
+          <w:rFonts w:hint="eastAsia"/>
+        </w:rPr>
+        <w:t>.</w:t>
+      </w:r>
+      <w:r>
+        <w:t xml:space="preserve"> </w:t>
+      </w:r>
+      <w:r>
+        <w:rPr>
+          <w:rFonts w:hint="eastAsia"/>
+        </w:rPr>
+        <w:t>新增用户群界面</w:t>
       </w:r>
     </w:p>
     <w:sectPr>

--- a/getdata/doc/取数系统开发记录.docx
+++ b/getdata/doc/取数系统开发记录.docx
@@ -11,7 +11,6 @@
       </w:r>
     </w:p>
     <w:p/>
-    <w:p/>
     <w:p>
       <w:r>
         <w:rPr>
@@ -69,7 +68,6 @@
         <w:t>前端几个页面的大概设计</w:t>
       </w:r>
     </w:p>
-    <w:p/>
     <w:p>
       <w:r>
         <w:rPr>
@@ -84,7 +82,6 @@
         <w:t>整理环境配置文档,开发学习文档</w:t>
       </w:r>
     </w:p>
-    <w:p/>
     <w:p>
       <w:r>
         <w:t>3</w:t>
@@ -102,7 +99,6 @@
         <w:t>,方便协作开发</w:t>
       </w:r>
     </w:p>
-    <w:p/>
     <w:p>
       <w:r>
         <w:t>4</w:t>
@@ -299,8 +295,6 @@
       </w:r>
     </w:p>
     <w:p/>
-    <w:p/>
-    <w:p/>
     <w:p>
       <w:r>
         <w:rPr>
@@ -511,7 +505,77 @@
         <w:rPr>
           <w:rFonts w:hint="eastAsia"/>
         </w:rPr>
+        <w:t>1.</w:t>
+      </w:r>
+      <w:r>
+        <w:t xml:space="preserve"> </w:t>
+      </w:r>
+      <w:r>
+        <w:rPr>
+          <w:rFonts w:hint="eastAsia"/>
+        </w:rPr>
+        <w:t>创建任务接口</w:t>
+      </w:r>
+    </w:p>
+    <w:p>
+      <w:r>
+        <w:t>2</w:t>
+      </w:r>
+      <w:r>
+        <w:rPr>
+          <w:rFonts w:hint="eastAsia"/>
+        </w:rPr>
+        <w:t>.</w:t>
+      </w:r>
+      <w:r>
+        <w:t xml:space="preserve"> </w:t>
+      </w:r>
+      <w:r>
+        <w:rPr>
+          <w:rFonts w:hint="eastAsia"/>
+        </w:rPr>
+        <w:t>新增用户群界面</w:t>
+      </w:r>
+    </w:p>
+    <w:p/>
+    <w:p/>
+    <w:p/>
+    <w:p/>
+    <w:p>
+      <w:r>
+        <w:rPr>
+          <w:rFonts w:hint="eastAsia"/>
+        </w:rPr>
         <w:lastRenderedPageBreak/>
+        <w:t>2</w:t>
+      </w:r>
+      <w:r>
+        <w:t>020</w:t>
+      </w:r>
+      <w:r>
+        <w:rPr>
+          <w:rFonts w:hint="eastAsia"/>
+        </w:rPr>
+        <w:t>.</w:t>
+      </w:r>
+      <w:r>
+        <w:t>11</w:t>
+      </w:r>
+      <w:r>
+        <w:rPr>
+          <w:rFonts w:hint="eastAsia"/>
+        </w:rPr>
+        <w:t>.</w:t>
+      </w:r>
+      <w:r>
+        <w:t>01</w:t>
+      </w:r>
+    </w:p>
+    <w:p>
+      <w:r>
+        <w:rPr>
+          <w:rFonts w:hint="eastAsia"/>
+        </w:rPr>
         <w:t>1.</w:t>
       </w:r>
       <w:r>
@@ -523,15 +587,45 @@
         </w:rPr>
         <w:t>创建任务接口</w:t>
       </w:r>
-    </w:p>
-    <w:p>
-      <w:pPr>
-        <w:rPr>
-          <w:rFonts w:hint="eastAsia"/>
-        </w:rPr>
-      </w:pPr>
-      <w:r>
-        <w:t>2</w:t>
+      <w:r>
+        <w:t xml:space="preserve"> –</w:t>
+      </w:r>
+      <w:r>
+        <w:rPr>
+          <w:rFonts w:hint="eastAsia"/>
+        </w:rPr>
+        <w:t>部分调通</w:t>
+      </w:r>
+    </w:p>
+    <w:p>
+      <w:r>
+        <w:rPr>
+          <w:rFonts w:hint="eastAsia"/>
+        </w:rPr>
+        <w:t>2.</w:t>
+      </w:r>
+      <w:r>
+        <w:t xml:space="preserve"> </w:t>
+      </w:r>
+      <w:r>
+        <w:rPr>
+          <w:rFonts w:hint="eastAsia"/>
+        </w:rPr>
+        <w:t>跨域问题-</w:t>
+      </w:r>
+      <w:r>
+        <w:t xml:space="preserve"> </w:t>
+      </w:r>
+      <w:r>
+        <w:rPr>
+          <w:rFonts w:hint="eastAsia"/>
+        </w:rPr>
+        <w:t>已解决</w:t>
+      </w:r>
+    </w:p>
+    <w:p>
+      <w:r>
+        <w:t>3</w:t>
       </w:r>
       <w:r>
         <w:rPr>
@@ -540,13 +634,147 @@
         <w:t>.</w:t>
       </w:r>
       <w:r>
+        <w:t xml:space="preserve">  </w:t>
+      </w:r>
+      <w:r>
+        <w:rPr>
+          <w:rFonts w:hint="eastAsia"/>
+        </w:rPr>
+        <w:t xml:space="preserve">token有效期问题 </w:t>
+      </w:r>
+      <w:r>
+        <w:t xml:space="preserve">– </w:t>
+      </w:r>
+      <w:r>
+        <w:rPr>
+          <w:rFonts w:hint="eastAsia"/>
+        </w:rPr>
+        <w:t>待解决</w:t>
+      </w:r>
+    </w:p>
+    <w:p>
+      <w:r>
+        <w:rPr>
+          <w:rFonts w:hint="eastAsia"/>
+        </w:rPr>
+        <w:t>4.</w:t>
+      </w:r>
+      <w:r>
         <w:t xml:space="preserve"> </w:t>
       </w:r>
       <w:r>
         <w:rPr>
           <w:rFonts w:hint="eastAsia"/>
         </w:rPr>
-        <w:t>新增用户群界面</w:t>
+        <w:t>前台并发请求</w:t>
+      </w:r>
+      <w:r>
+        <w:rPr>
+          <w:rFonts w:hint="eastAsia"/>
+        </w:rPr>
+        <w:t>接口</w:t>
+      </w:r>
+      <w:r>
+        <w:rPr>
+          <w:rFonts w:hint="eastAsia"/>
+        </w:rPr>
+        <w:t>问题 -已解决</w:t>
+      </w:r>
+    </w:p>
+    <w:p>
+      <w:pPr>
+        <w:pStyle w:val="a5"/>
+        <w:numPr>
+          <w:ilvl w:val="0"/>
+          <w:numId w:val="5"/>
+        </w:numPr>
+        <w:ind w:firstLineChars="0"/>
+      </w:pPr>
+      <w:r>
+        <w:rPr>
+          <w:rFonts w:hint="eastAsia"/>
+        </w:rPr>
+        <w:t>修改数据源表结构</w:t>
+      </w:r>
+    </w:p>
+    <w:p>
+      <w:pPr>
+        <w:pStyle w:val="a5"/>
+        <w:numPr>
+          <w:ilvl w:val="0"/>
+          <w:numId w:val="5"/>
+        </w:numPr>
+        <w:ind w:firstLineChars="0"/>
+      </w:pPr>
+      <w:r>
+        <w:rPr>
+          <w:rFonts w:hint="eastAsia"/>
+        </w:rPr>
+        <w:t>修改用户群表结构</w:t>
+      </w:r>
+    </w:p>
+    <w:p>
+      <w:pPr>
+        <w:pStyle w:val="a5"/>
+        <w:ind w:left="360" w:firstLineChars="0" w:firstLine="0"/>
+        <w:rPr>
+          <w:rFonts w:hint="eastAsia"/>
+        </w:rPr>
+      </w:pPr>
+    </w:p>
+    <w:p>
+      <w:pPr>
+        <w:pStyle w:val="a5"/>
+        <w:numPr>
+          <w:ilvl w:val="0"/>
+          <w:numId w:val="5"/>
+        </w:numPr>
+        <w:ind w:firstLineChars="0"/>
+      </w:pPr>
+      <w:r>
+        <w:rPr>
+          <w:rFonts w:hint="eastAsia"/>
+        </w:rPr>
+        <w:t>数据源与用户群保存与反显</w:t>
+      </w:r>
+      <w:r>
+        <w:tab/>
+      </w:r>
+    </w:p>
+    <w:p>
+      <w:pPr>
+        <w:pStyle w:val="a5"/>
+        <w:rPr>
+          <w:rFonts w:hint="eastAsia"/>
+        </w:rPr>
+      </w:pPr>
+    </w:p>
+    <w:p>
+      <w:pPr>
+        <w:pStyle w:val="a5"/>
+        <w:numPr>
+          <w:ilvl w:val="0"/>
+          <w:numId w:val="5"/>
+        </w:numPr>
+        <w:ind w:firstLineChars="0"/>
+        <w:rPr>
+          <w:rFonts w:hint="eastAsia"/>
+        </w:rPr>
+      </w:pPr>
+      <w:r>
+        <w:rPr>
+          <w:rFonts w:hint="eastAsia"/>
+        </w:rPr>
+        <w:t xml:space="preserve">页面路由,参数传递问题 </w:t>
+      </w:r>
+      <w:r>
+        <w:t xml:space="preserve"> </w:t>
+      </w:r>
+      <w:r>
+        <w:rPr>
+          <w:rFonts w:hint="eastAsia"/>
+        </w:rPr>
+        <w:t>-待解决</w:t>
       </w:r>
     </w:p>
     <w:sectPr>
@@ -867,6 +1095,95 @@
     </w:lvl>
   </w:abstractNum>
   <w:abstractNum w:abstractNumId="3" w15:restartNumberingAfterBreak="0">
+    <w:nsid w:val="7297595A"/>
+    <w:multiLevelType w:val="hybridMultilevel"/>
+    <w:tmpl w:val="0DF4A962"/>
+    <w:lvl w:ilvl="0" w:tplc="82A0BFDC">
+      <w:start w:val="5"/>
+      <w:numFmt w:val="decimal"/>
+      <w:lvlText w:val="%1."/>
+      <w:lvlJc w:val="left"/>
+      <w:pPr>
+        <w:ind w:left="360" w:hanging="360"/>
+      </w:pPr>
+      <w:rPr>
+        <w:rFonts w:hint="default"/>
+      </w:rPr>
+    </w:lvl>
+    <w:lvl w:ilvl="1" w:tplc="04090019" w:tentative="1">
+      <w:start w:val="1"/>
+      <w:numFmt w:val="lowerLetter"/>
+      <w:lvlText w:val="%2)"/>
+      <w:lvlJc w:val="left"/>
+      <w:pPr>
+        <w:ind w:left="840" w:hanging="420"/>
+      </w:pPr>
+    </w:lvl>
+    <w:lvl w:ilvl="2" w:tplc="0409001B" w:tentative="1">
+      <w:start w:val="1"/>
+      <w:numFmt w:val="lowerRoman"/>
+      <w:lvlText w:val="%3."/>
+      <w:lvlJc w:val="right"/>
+      <w:pPr>
+        <w:ind w:left="1260" w:hanging="420"/>
+      </w:pPr>
+    </w:lvl>
+    <w:lvl w:ilvl="3" w:tplc="0409000F" w:tentative="1">
+      <w:start w:val="1"/>
+      <w:numFmt w:val="decimal"/>
+      <w:lvlText w:val="%4."/>
+      <w:lvlJc w:val="left"/>
+      <w:pPr>
+        <w:ind w:left="1680" w:hanging="420"/>
+      </w:pPr>
+    </w:lvl>
+    <w:lvl w:ilvl="4" w:tplc="04090019" w:tentative="1">
+      <w:start w:val="1"/>
+      <w:numFmt w:val="lowerLetter"/>
+      <w:lvlText w:val="%5)"/>
+      <w:lvlJc w:val="left"/>
+      <w:pPr>
+        <w:ind w:left="2100" w:hanging="420"/>
+      </w:pPr>
+    </w:lvl>
+    <w:lvl w:ilvl="5" w:tplc="0409001B" w:tentative="1">
+      <w:start w:val="1"/>
+      <w:numFmt w:val="lowerRoman"/>
+      <w:lvlText w:val="%6."/>
+      <w:lvlJc w:val="right"/>
+      <w:pPr>
+        <w:ind w:left="2520" w:hanging="420"/>
+      </w:pPr>
+    </w:lvl>
+    <w:lvl w:ilvl="6" w:tplc="0409000F" w:tentative="1">
+      <w:start w:val="1"/>
+      <w:numFmt w:val="decimal"/>
+      <w:lvlText w:val="%7."/>
+      <w:lvlJc w:val="left"/>
+      <w:pPr>
+        <w:ind w:left="2940" w:hanging="420"/>
+      </w:pPr>
+    </w:lvl>
+    <w:lvl w:ilvl="7" w:tplc="04090019" w:tentative="1">
+      <w:start w:val="1"/>
+      <w:numFmt w:val="lowerLetter"/>
+      <w:lvlText w:val="%8)"/>
+      <w:lvlJc w:val="left"/>
+      <w:pPr>
+        <w:ind w:left="3360" w:hanging="420"/>
+      </w:pPr>
+    </w:lvl>
+    <w:lvl w:ilvl="8" w:tplc="0409001B" w:tentative="1">
+      <w:start w:val="1"/>
+      <w:numFmt w:val="lowerRoman"/>
+      <w:lvlText w:val="%9."/>
+      <w:lvlJc w:val="right"/>
+      <w:pPr>
+        <w:ind w:left="3780" w:hanging="420"/>
+      </w:pPr>
+    </w:lvl>
+  </w:abstractNum>
+  <w:abstractNum w:abstractNumId="4" w15:restartNumberingAfterBreak="0">
     <w:nsid w:val="79881AE8"/>
     <w:multiLevelType w:val="hybridMultilevel"/>
     <w:tmpl w:val="F0105E48"/>
@@ -965,6 +1282,9 @@
     <w:abstractNumId w:val="1"/>
   </w:num>
   <w:num w:numId="4">
+    <w:abstractNumId w:val="4"/>
+  </w:num>
+  <w:num w:numId="5">
     <w:abstractNumId w:val="3"/>
   </w:num>
 </w:numbering>

--- a/getdata/doc/取数系统开发记录.docx
+++ b/getdata/doc/取数系统开发记录.docx
@@ -717,9 +717,6 @@
       <w:pPr>
         <w:pStyle w:val="a5"/>
         <w:ind w:left="360" w:firstLineChars="0" w:firstLine="0"/>
-        <w:rPr>
-          <w:rFonts w:hint="eastAsia"/>
-        </w:rPr>
       </w:pPr>
     </w:p>
     <w:p>
@@ -744,9 +741,6 @@
     <w:p>
       <w:pPr>
         <w:pStyle w:val="a5"/>
-        <w:rPr>
-          <w:rFonts w:hint="eastAsia"/>
-        </w:rPr>
       </w:pPr>
     </w:p>
     <w:p>
@@ -757,9 +751,6 @@
           <w:numId w:val="5"/>
         </w:numPr>
         <w:ind w:firstLineChars="0"/>
-        <w:rPr>
-          <w:rFonts w:hint="eastAsia"/>
-        </w:rPr>
       </w:pPr>
       <w:r>
         <w:rPr>
@@ -775,6 +766,148 @@
           <w:rFonts w:hint="eastAsia"/>
         </w:rPr>
         <w:t>-待解决</w:t>
+      </w:r>
+    </w:p>
+    <w:p>
+      <w:pPr>
+        <w:pStyle w:val="a5"/>
+        <w:rPr>
+          <w:rFonts w:hint="eastAsia"/>
+        </w:rPr>
+      </w:pPr>
+    </w:p>
+    <w:p>
+      <w:r>
+        <w:rPr>
+          <w:rFonts w:hint="eastAsia"/>
+        </w:rPr>
+        <w:t>2</w:t>
+      </w:r>
+      <w:r>
+        <w:t>020</w:t>
+      </w:r>
+      <w:r>
+        <w:rPr>
+          <w:rFonts w:hint="eastAsia"/>
+        </w:rPr>
+        <w:t>.</w:t>
+      </w:r>
+      <w:r>
+        <w:t>11</w:t>
+      </w:r>
+      <w:r>
+        <w:rPr>
+          <w:rFonts w:hint="eastAsia"/>
+        </w:rPr>
+        <w:t>.</w:t>
+      </w:r>
+      <w:r>
+        <w:t>02</w:t>
+      </w:r>
+    </w:p>
+    <w:p>
+      <w:r>
+        <w:rPr>
+          <w:rFonts w:hint="eastAsia"/>
+        </w:rPr>
+        <w:t>1.创建任务接口</w:t>
+      </w:r>
+    </w:p>
+    <w:p>
+      <w:r>
+        <w:rPr>
+          <w:rFonts w:hint="eastAsia"/>
+        </w:rPr>
+        <w:t>2.dev模式,直接写sql</w:t>
+      </w:r>
+    </w:p>
+    <w:p/>
+    <w:p>
+      <w:r>
+        <w:rPr>
+          <w:rFonts w:hint="eastAsia"/>
+        </w:rPr>
+        <w:t>2</w:t>
+      </w:r>
+      <w:r>
+        <w:t>020</w:t>
+      </w:r>
+      <w:r>
+        <w:rPr>
+          <w:rFonts w:hint="eastAsia"/>
+        </w:rPr>
+        <w:t>.</w:t>
+      </w:r>
+      <w:r>
+        <w:t>11</w:t>
+      </w:r>
+      <w:r>
+        <w:rPr>
+          <w:rFonts w:hint="eastAsia"/>
+        </w:rPr>
+        <w:t>.</w:t>
+      </w:r>
+      <w:r>
+        <w:t>03</w:t>
+      </w:r>
+    </w:p>
+    <w:p>
+      <w:r>
+        <w:rPr>
+          <w:rFonts w:hint="eastAsia"/>
+        </w:rPr>
+        <w:t>问题:</w:t>
+      </w:r>
+    </w:p>
+    <w:p>
+      <w:pPr>
+        <w:pStyle w:val="a5"/>
+        <w:numPr>
+          <w:ilvl w:val="0"/>
+          <w:numId w:val="6"/>
+        </w:numPr>
+        <w:ind w:firstLineChars="0"/>
+      </w:pPr>
+      <w:r>
+        <w:rPr>
+          <w:rFonts w:hint="eastAsia"/>
+        </w:rPr>
+        <w:t>事件与钩子</w:t>
+      </w:r>
+    </w:p>
+    <w:p>
+      <w:pPr>
+        <w:pStyle w:val="a5"/>
+        <w:numPr>
+          <w:ilvl w:val="0"/>
+          <w:numId w:val="6"/>
+        </w:numPr>
+        <w:ind w:firstLineChars="0"/>
+      </w:pPr>
+      <w:r>
+        <w:rPr>
+          <w:rFonts w:hint="eastAsia"/>
+        </w:rPr>
+        <w:t>属性与数据</w:t>
+      </w:r>
+    </w:p>
+    <w:p>
+      <w:pPr>
+        <w:pStyle w:val="a5"/>
+        <w:numPr>
+          <w:ilvl w:val="0"/>
+          <w:numId w:val="6"/>
+        </w:numPr>
+        <w:ind w:firstLineChars="0"/>
+        <w:rPr>
+          <w:rFonts w:hint="eastAsia"/>
+        </w:rPr>
+      </w:pPr>
+      <w:r>
+        <w:rPr>
+          <w:rFonts w:hint="eastAsia"/>
+        </w:rPr>
+        <w:t>深拷贝与浅拷贝</w:t>
       </w:r>
     </w:p>
     <w:sectPr>
@@ -828,6 +961,95 @@
 <file path=word/numbering.xml><?xml version="1.0" encoding="utf-8"?>
 <w:numbering xmlns:wpc="http://schemas.microsoft.com/office/word/2010/wordprocessingCanvas" xmlns:cx="http://schemas.microsoft.com/office/drawing/2014/chartex" xmlns:cx1="http://schemas.microsoft.com/office/drawing/2015/9/8/chartex" xmlns:cx2="http://schemas.microsoft.com/office/drawing/2015/10/21/chartex" xmlns:cx3="http://schemas.microsoft.com/office/drawing/2016/5/9/chartex" xmlns:cx4="http://schemas.microsoft.com/office/drawing/2016/5/10/chartex" xmlns:cx5="http://schemas.microsoft.com/office/drawing/2016/5/11/chartex" xmlns:cx6="http://schemas.microsoft.com/office/drawing/2016/5/12/chartex" xmlns:cx7="http://schemas.microsoft.com/office/drawing/2016/5/13/chartex" xmlns:cx8="http://schemas.microsoft.com/office/drawing/2016/5/14/chartex" xmlns:mc="http://schemas.openxmlformats.org/markup-compatibility/2006" xmlns:aink="http://schemas.microsoft.com/office/drawing/2016/ink" xmlns:am3d="http://schemas.microsoft.com/office/drawing/2017/model3d" xmlns:o="urn:schemas-microsoft-com:office:office" xmlns:r="http://schemas.openxmlformats.org/officeDocument/2006/relationships" xmlns:m="http://schemas.openxmlformats.org/officeDocument/2006/math" xmlns:v="urn:schemas-microsoft-com:vml" xmlns:wp14="http://schemas.microsoft.com/office/word/2010/wordprocessingDrawing" xmlns:wp="http://schemas.openxmlformats.org/drawingml/2006/wordprocessingDrawing" xmlns:w10="urn:schemas-microsoft-com:office:word" xmlns:w="http://schemas.openxmlformats.org/wordprocessingml/2006/main" xmlns:w14="http://schemas.microsoft.com/office/word/2010/wordml" xmlns:w15="http://schemas.microsoft.com/office/word/2012/wordml" xmlns:w16cex="http://schemas.microsoft.com/office/word/2018/wordml/cex" xmlns:w16cid="http://schemas.microsoft.com/office/word/2016/wordml/cid" xmlns:w16="http://schemas.microsoft.com/office/word/2018/wordml" xmlns:w16se="http://schemas.microsoft.com/office/word/2015/wordml/symex" xmlns:wpg="http://schemas.microsoft.com/office/word/2010/wordprocessingGroup" xmlns:wpi="http://schemas.microsoft.com/office/word/2010/wordprocessingInk" xmlns:wne="http://schemas.microsoft.com/office/word/2006/wordml" xmlns:wps="http://schemas.microsoft.com/office/word/2010/wordprocessingShape" mc:Ignorable="w14 w15 w16se w16cid w16 w16cex wp14">
   <w:abstractNum w:abstractNumId="0" w15:restartNumberingAfterBreak="0">
+    <w:nsid w:val="05705C71"/>
+    <w:multiLevelType w:val="hybridMultilevel"/>
+    <w:tmpl w:val="FC46913A"/>
+    <w:lvl w:ilvl="0" w:tplc="EFE4873E">
+      <w:start w:val="1"/>
+      <w:numFmt w:val="decimal"/>
+      <w:lvlText w:val="%1."/>
+      <w:lvlJc w:val="left"/>
+      <w:pPr>
+        <w:ind w:left="360" w:hanging="360"/>
+      </w:pPr>
+      <w:rPr>
+        <w:rFonts w:hint="default"/>
+      </w:rPr>
+    </w:lvl>
+    <w:lvl w:ilvl="1" w:tplc="04090019" w:tentative="1">
+      <w:start w:val="1"/>
+      <w:numFmt w:val="lowerLetter"/>
+      <w:lvlText w:val="%2)"/>
+      <w:lvlJc w:val="left"/>
+      <w:pPr>
+        <w:ind w:left="840" w:hanging="420"/>
+      </w:pPr>
+    </w:lvl>
+    <w:lvl w:ilvl="2" w:tplc="0409001B" w:tentative="1">
+      <w:start w:val="1"/>
+      <w:numFmt w:val="lowerRoman"/>
+      <w:lvlText w:val="%3."/>
+      <w:lvlJc w:val="right"/>
+      <w:pPr>
+        <w:ind w:left="1260" w:hanging="420"/>
+      </w:pPr>
+    </w:lvl>
+    <w:lvl w:ilvl="3" w:tplc="0409000F" w:tentative="1">
+      <w:start w:val="1"/>
+      <w:numFmt w:val="decimal"/>
+      <w:lvlText w:val="%4."/>
+      <w:lvlJc w:val="left"/>
+      <w:pPr>
+        <w:ind w:left="1680" w:hanging="420"/>
+      </w:pPr>
+    </w:lvl>
+    <w:lvl w:ilvl="4" w:tplc="04090019" w:tentative="1">
+      <w:start w:val="1"/>
+      <w:numFmt w:val="lowerLetter"/>
+      <w:lvlText w:val="%5)"/>
+      <w:lvlJc w:val="left"/>
+      <w:pPr>
+        <w:ind w:left="2100" w:hanging="420"/>
+      </w:pPr>
+    </w:lvl>
+    <w:lvl w:ilvl="5" w:tplc="0409001B" w:tentative="1">
+      <w:start w:val="1"/>
+      <w:numFmt w:val="lowerRoman"/>
+      <w:lvlText w:val="%6."/>
+      <w:lvlJc w:val="right"/>
+      <w:pPr>
+        <w:ind w:left="2520" w:hanging="420"/>
+      </w:pPr>
+    </w:lvl>
+    <w:lvl w:ilvl="6" w:tplc="0409000F" w:tentative="1">
+      <w:start w:val="1"/>
+      <w:numFmt w:val="decimal"/>
+      <w:lvlText w:val="%7."/>
+      <w:lvlJc w:val="left"/>
+      <w:pPr>
+        <w:ind w:left="2940" w:hanging="420"/>
+      </w:pPr>
+    </w:lvl>
+    <w:lvl w:ilvl="7" w:tplc="04090019" w:tentative="1">
+      <w:start w:val="1"/>
+      <w:numFmt w:val="lowerLetter"/>
+      <w:lvlText w:val="%8)"/>
+      <w:lvlJc w:val="left"/>
+      <w:pPr>
+        <w:ind w:left="3360" w:hanging="420"/>
+      </w:pPr>
+    </w:lvl>
+    <w:lvl w:ilvl="8" w:tplc="0409001B" w:tentative="1">
+      <w:start w:val="1"/>
+      <w:numFmt w:val="lowerRoman"/>
+      <w:lvlText w:val="%9."/>
+      <w:lvlJc w:val="right"/>
+      <w:pPr>
+        <w:ind w:left="3780" w:hanging="420"/>
+      </w:pPr>
+    </w:lvl>
+  </w:abstractNum>
+  <w:abstractNum w:abstractNumId="1" w15:restartNumberingAfterBreak="0">
     <w:nsid w:val="2FB14B74"/>
     <w:multiLevelType w:val="hybridMultilevel"/>
     <w:tmpl w:val="6B761C52"/>
@@ -916,7 +1138,7 @@
       </w:pPr>
     </w:lvl>
   </w:abstractNum>
-  <w:abstractNum w:abstractNumId="1" w15:restartNumberingAfterBreak="0">
+  <w:abstractNum w:abstractNumId="2" w15:restartNumberingAfterBreak="0">
     <w:nsid w:val="3F600BB5"/>
     <w:multiLevelType w:val="hybridMultilevel"/>
     <w:tmpl w:val="7F0C62B6"/>
@@ -1005,7 +1227,7 @@
       </w:pPr>
     </w:lvl>
   </w:abstractNum>
-  <w:abstractNum w:abstractNumId="2" w15:restartNumberingAfterBreak="0">
+  <w:abstractNum w:abstractNumId="3" w15:restartNumberingAfterBreak="0">
     <w:nsid w:val="5BB877DE"/>
     <w:multiLevelType w:val="hybridMultilevel"/>
     <w:tmpl w:val="1FEACF0A"/>
@@ -1094,7 +1316,7 @@
       </w:pPr>
     </w:lvl>
   </w:abstractNum>
-  <w:abstractNum w:abstractNumId="3" w15:restartNumberingAfterBreak="0">
+  <w:abstractNum w:abstractNumId="4" w15:restartNumberingAfterBreak="0">
     <w:nsid w:val="7297595A"/>
     <w:multiLevelType w:val="hybridMultilevel"/>
     <w:tmpl w:val="0DF4A962"/>
@@ -1183,7 +1405,7 @@
       </w:pPr>
     </w:lvl>
   </w:abstractNum>
-  <w:abstractNum w:abstractNumId="4" w15:restartNumberingAfterBreak="0">
+  <w:abstractNum w:abstractNumId="5" w15:restartNumberingAfterBreak="0">
     <w:nsid w:val="79881AE8"/>
     <w:multiLevelType w:val="hybridMultilevel"/>
     <w:tmpl w:val="F0105E48"/>
@@ -1273,19 +1495,22 @@
     </w:lvl>
   </w:abstractNum>
   <w:num w:numId="1">
-    <w:abstractNumId w:val="0"/>
+    <w:abstractNumId w:val="1"/>
   </w:num>
   <w:num w:numId="2">
+    <w:abstractNumId w:val="3"/>
+  </w:num>
+  <w:num w:numId="3">
     <w:abstractNumId w:val="2"/>
   </w:num>
-  <w:num w:numId="3">
-    <w:abstractNumId w:val="1"/>
+  <w:num w:numId="4">
+    <w:abstractNumId w:val="5"/>
   </w:num>
-  <w:num w:numId="4">
+  <w:num w:numId="5">
     <w:abstractNumId w:val="4"/>
   </w:num>
-  <w:num w:numId="5">
-    <w:abstractNumId w:val="3"/>
+  <w:num w:numId="6">
+    <w:abstractNumId w:val="0"/>
   </w:num>
 </w:numbering>
 </file>

--- a/getdata/doc/取数系统开发记录.docx
+++ b/getdata/doc/取数系统开发记录.docx
@@ -771,9 +771,6 @@
     <w:p>
       <w:pPr>
         <w:pStyle w:val="a5"/>
-        <w:rPr>
-          <w:rFonts w:hint="eastAsia"/>
-        </w:rPr>
       </w:pPr>
     </w:p>
     <w:p>
@@ -899,15 +896,297 @@
           <w:numId w:val="6"/>
         </w:numPr>
         <w:ind w:firstLineChars="0"/>
-        <w:rPr>
-          <w:rFonts w:hint="eastAsia"/>
-        </w:rPr>
       </w:pPr>
       <w:r>
         <w:rPr>
           <w:rFonts w:hint="eastAsia"/>
         </w:rPr>
         <w:t>深拷贝与浅拷贝</w:t>
+      </w:r>
+    </w:p>
+    <w:p/>
+    <w:p>
+      <w:r>
+        <w:rPr>
+          <w:rFonts w:hint="eastAsia"/>
+        </w:rPr>
+        <w:t>2</w:t>
+      </w:r>
+      <w:r>
+        <w:t>020</w:t>
+      </w:r>
+      <w:r>
+        <w:rPr>
+          <w:rFonts w:hint="eastAsia"/>
+        </w:rPr>
+        <w:t>.</w:t>
+      </w:r>
+      <w:r>
+        <w:t>11</w:t>
+      </w:r>
+      <w:r>
+        <w:rPr>
+          <w:rFonts w:hint="eastAsia"/>
+        </w:rPr>
+        <w:t>.</w:t>
+      </w:r>
+      <w:r>
+        <w:t>04</w:t>
+      </w:r>
+    </w:p>
+    <w:p>
+      <w:r>
+        <w:rPr>
+          <w:rFonts w:hint="eastAsia"/>
+        </w:rPr>
+        <w:t>1.筛选条件的保存</w:t>
+      </w:r>
+    </w:p>
+    <w:p>
+      <w:r>
+        <w:rPr>
+          <w:rFonts w:hint="eastAsia"/>
+        </w:rPr>
+        <w:t>2.筛选条件的删除bug</w:t>
+      </w:r>
+      <w:r>
+        <w:t xml:space="preserve"> –</w:t>
+      </w:r>
+      <w:r>
+        <w:rPr>
+          <w:rFonts w:hint="eastAsia"/>
+        </w:rPr>
+        <w:t>待解决</w:t>
+      </w:r>
+    </w:p>
+    <w:p>
+      <w:r>
+        <w:rPr>
+          <w:rFonts w:hint="eastAsia"/>
+        </w:rPr>
+        <w:t>3.所有信息保存回显</w:t>
+      </w:r>
+    </w:p>
+    <w:p>
+      <w:pPr>
+        <w:rPr>
+          <w:rFonts w:ascii="Segoe UI" w:hAnsi="Segoe UI" w:cs="Segoe UI"/>
+          <w:color w:val="333333"/>
+          <w:sz w:val="23"/>
+          <w:szCs w:val="23"/>
+          <w:shd w:val="clear" w:color="auto" w:fill="FFFFFF"/>
+        </w:rPr>
+      </w:pPr>
+      <w:r>
+        <w:rPr>
+          <w:rFonts w:hint="eastAsia"/>
+        </w:rPr>
+        <w:t>4.</w:t>
+      </w:r>
+      <w:r>
+        <w:t xml:space="preserve"> </w:t>
+      </w:r>
+      <w:r>
+        <w:rPr>
+          <w:rFonts w:ascii="Segoe UI" w:hAnsi="Segoe UI" w:cs="Segoe UI"/>
+          <w:color w:val="333333"/>
+          <w:sz w:val="23"/>
+          <w:szCs w:val="23"/>
+          <w:shd w:val="clear" w:color="auto" w:fill="FFFFFF"/>
+        </w:rPr>
+        <w:t>vue</w:t>
+      </w:r>
+      <w:r>
+        <w:rPr>
+          <w:rFonts w:ascii="Segoe UI" w:hAnsi="Segoe UI" w:cs="Segoe UI"/>
+          <w:color w:val="333333"/>
+          <w:sz w:val="23"/>
+          <w:szCs w:val="23"/>
+          <w:shd w:val="clear" w:color="auto" w:fill="FFFFFF"/>
+        </w:rPr>
+        <w:t>不允许在已经创建的实例上添加新的根级响应式属性，但可以通过</w:t>
+      </w:r>
+      <w:r>
+        <w:rPr>
+          <w:rFonts w:ascii="Segoe UI" w:hAnsi="Segoe UI" w:cs="Segoe UI"/>
+          <w:color w:val="333333"/>
+          <w:sz w:val="23"/>
+          <w:szCs w:val="23"/>
+          <w:shd w:val="clear" w:color="auto" w:fill="FFFFFF"/>
+        </w:rPr>
+        <w:t>set</w:t>
+      </w:r>
+      <w:r>
+        <w:rPr>
+          <w:rFonts w:ascii="Segoe UI" w:hAnsi="Segoe UI" w:cs="Segoe UI"/>
+          <w:color w:val="333333"/>
+          <w:sz w:val="23"/>
+          <w:szCs w:val="23"/>
+          <w:shd w:val="clear" w:color="auto" w:fill="FFFFFF"/>
+        </w:rPr>
+        <w:t>添加。</w:t>
+      </w:r>
+    </w:p>
+    <w:p>
+      <w:pPr>
+        <w:rPr>
+          <w:rStyle w:val="hljs-string"/>
+          <w:rFonts w:ascii="Consolas" w:hAnsi="Consolas"/>
+          <w:color w:val="DD1144"/>
+          <w:sz w:val="18"/>
+          <w:szCs w:val="18"/>
+        </w:rPr>
+      </w:pPr>
+      <w:r>
+        <w:rPr>
+          <w:rFonts w:ascii="Consolas" w:hAnsi="Consolas"/>
+          <w:color w:val="333333"/>
+          <w:sz w:val="18"/>
+          <w:szCs w:val="18"/>
+          <w:shd w:val="clear" w:color="auto" w:fill="F8F8F8"/>
+        </w:rPr>
+        <w:t xml:space="preserve">this.form.userName = </w:t>
+      </w:r>
+      <w:r>
+        <w:rPr>
+          <w:rStyle w:val="hljs-string"/>
+          <w:rFonts w:ascii="Consolas" w:hAnsi="Consolas"/>
+          <w:color w:val="DD1144"/>
+          <w:sz w:val="18"/>
+          <w:szCs w:val="18"/>
+        </w:rPr>
+        <w:t>'admin'</w:t>
+      </w:r>
+      <w:r>
+        <w:rPr>
+          <w:rStyle w:val="hljs-string"/>
+          <w:rFonts w:ascii="Consolas" w:hAnsi="Consolas"/>
+          <w:color w:val="DD1144"/>
+          <w:sz w:val="18"/>
+          <w:szCs w:val="18"/>
+        </w:rPr>
+        <w:t xml:space="preserve"> </w:t>
+      </w:r>
+      <w:r>
+        <w:rPr>
+          <w:rFonts w:ascii="Segoe UI" w:hAnsi="Segoe UI" w:cs="Segoe UI"/>
+          <w:color w:val="333333"/>
+          <w:sz w:val="23"/>
+          <w:szCs w:val="23"/>
+          <w:shd w:val="clear" w:color="auto" w:fill="FFFFFF"/>
+        </w:rPr>
+        <w:t>改为</w:t>
+      </w:r>
+    </w:p>
+    <w:p>
+      <w:pPr>
+        <w:rPr>
+          <w:rFonts w:ascii="Consolas" w:hAnsi="Consolas"/>
+          <w:color w:val="333333"/>
+          <w:sz w:val="18"/>
+          <w:szCs w:val="18"/>
+          <w:shd w:val="clear" w:color="auto" w:fill="F8F8F8"/>
+        </w:rPr>
+      </w:pPr>
+      <w:r>
+        <w:rPr>
+          <w:rFonts w:ascii="Consolas" w:hAnsi="Consolas"/>
+          <w:color w:val="333333"/>
+          <w:sz w:val="18"/>
+          <w:szCs w:val="18"/>
+          <w:shd w:val="clear" w:color="auto" w:fill="F8F8F8"/>
+        </w:rPr>
+        <w:t>this.</w:t>
+      </w:r>
+      <w:r>
+        <w:rPr>
+          <w:rStyle w:val="hljs-variable"/>
+          <w:rFonts w:ascii="Consolas" w:hAnsi="Consolas"/>
+          <w:color w:val="008080"/>
+          <w:sz w:val="18"/>
+          <w:szCs w:val="18"/>
+        </w:rPr>
+        <w:t>$set</w:t>
+      </w:r>
+      <w:r>
+        <w:rPr>
+          <w:rFonts w:ascii="Consolas" w:hAnsi="Consolas"/>
+          <w:color w:val="333333"/>
+          <w:sz w:val="18"/>
+          <w:szCs w:val="18"/>
+          <w:shd w:val="clear" w:color="auto" w:fill="F8F8F8"/>
+        </w:rPr>
+        <w:t xml:space="preserve">(this.form, </w:t>
+      </w:r>
+      <w:r>
+        <w:rPr>
+          <w:rStyle w:val="hljs-string"/>
+          <w:rFonts w:ascii="Consolas" w:hAnsi="Consolas"/>
+          <w:color w:val="DD1144"/>
+          <w:sz w:val="18"/>
+          <w:szCs w:val="18"/>
+        </w:rPr>
+        <w:t>'userName'</w:t>
+      </w:r>
+      <w:r>
+        <w:rPr>
+          <w:rFonts w:ascii="Consolas" w:hAnsi="Consolas"/>
+          <w:color w:val="333333"/>
+          <w:sz w:val="18"/>
+          <w:szCs w:val="18"/>
+          <w:shd w:val="clear" w:color="auto" w:fill="F8F8F8"/>
+        </w:rPr>
+        <w:t xml:space="preserve">, </w:t>
+      </w:r>
+      <w:r>
+        <w:rPr>
+          <w:rStyle w:val="hljs-string"/>
+          <w:rFonts w:ascii="Consolas" w:hAnsi="Consolas"/>
+          <w:color w:val="DD1144"/>
+          <w:sz w:val="18"/>
+          <w:szCs w:val="18"/>
+        </w:rPr>
+        <w:t>'admin'</w:t>
+      </w:r>
+      <w:r>
+        <w:rPr>
+          <w:rFonts w:ascii="Consolas" w:hAnsi="Consolas"/>
+          <w:color w:val="333333"/>
+          <w:sz w:val="18"/>
+          <w:szCs w:val="18"/>
+          <w:shd w:val="clear" w:color="auto" w:fill="F8F8F8"/>
+        </w:rPr>
+        <w:t>)</w:t>
+      </w:r>
+    </w:p>
+    <w:p>
+      <w:pPr>
+        <w:rPr>
+          <w:rFonts w:ascii="Consolas" w:hAnsi="Consolas"/>
+          <w:color w:val="333333"/>
+          <w:sz w:val="18"/>
+          <w:szCs w:val="18"/>
+          <w:shd w:val="clear" w:color="auto" w:fill="F8F8F8"/>
+        </w:rPr>
+      </w:pPr>
+    </w:p>
+    <w:p>
+      <w:pPr>
+        <w:pStyle w:val="a5"/>
+        <w:numPr>
+          <w:ilvl w:val="0"/>
+          <w:numId w:val="6"/>
+        </w:numPr>
+        <w:ind w:firstLineChars="0"/>
+        <w:rPr>
+          <w:rFonts w:hint="eastAsia"/>
+        </w:rPr>
+      </w:pPr>
+      <w:r>
+        <w:rPr>
+          <w:rFonts w:hint="eastAsia"/>
+        </w:rPr>
+        <w:t>开始后台sql生成与执行</w:t>
       </w:r>
     </w:p>
     <w:sectPr>
@@ -2038,6 +2317,16 @@
       <w:szCs w:val="18"/>
     </w:rPr>
   </w:style>
+  <w:style w:type="character" w:customStyle="1" w:styleId="hljs-string">
+    <w:name w:val="hljs-string"/>
+    <w:basedOn w:val="a0"/>
+    <w:rsid w:val="00511E43"/>
+  </w:style>
+  <w:style w:type="character" w:customStyle="1" w:styleId="hljs-variable">
+    <w:name w:val="hljs-variable"/>
+    <w:basedOn w:val="a0"/>
+    <w:rsid w:val="00511E43"/>
+  </w:style>
 </w:styles>
 </file>
 

--- a/getdata/doc/取数系统开发记录.docx
+++ b/getdata/doc/取数系统开发记录.docx
@@ -1055,17 +1055,7 @@
           <w:sz w:val="18"/>
           <w:szCs w:val="18"/>
         </w:rPr>
-        <w:t>'admin'</w:t>
-      </w:r>
-      <w:r>
-        <w:rPr>
-          <w:rStyle w:val="hljs-string"/>
-          <w:rFonts w:ascii="Consolas" w:hAnsi="Consolas"/>
-          <w:color w:val="DD1144"/>
-          <w:sz w:val="18"/>
-          <w:szCs w:val="18"/>
-        </w:rPr>
-        <w:t xml:space="preserve"> </w:t>
+        <w:t xml:space="preserve">'admin' </w:t>
       </w:r>
       <w:r>
         <w:rPr>
@@ -1178,15 +1168,55 @@
           <w:numId w:val="6"/>
         </w:numPr>
         <w:ind w:firstLineChars="0"/>
-        <w:rPr>
-          <w:rFonts w:hint="eastAsia"/>
-        </w:rPr>
       </w:pPr>
       <w:r>
         <w:rPr>
           <w:rFonts w:hint="eastAsia"/>
         </w:rPr>
         <w:t>开始后台sql生成与执行</w:t>
+      </w:r>
+    </w:p>
+    <w:p/>
+    <w:p>
+      <w:r>
+        <w:rPr>
+          <w:rFonts w:hint="eastAsia"/>
+        </w:rPr>
+        <w:t>2</w:t>
+      </w:r>
+      <w:r>
+        <w:t>020</w:t>
+      </w:r>
+      <w:r>
+        <w:rPr>
+          <w:rFonts w:hint="eastAsia"/>
+        </w:rPr>
+        <w:t>.</w:t>
+      </w:r>
+      <w:r>
+        <w:t>11</w:t>
+      </w:r>
+      <w:r>
+        <w:rPr>
+          <w:rFonts w:hint="eastAsia"/>
+        </w:rPr>
+        <w:t>.</w:t>
+      </w:r>
+      <w:r>
+        <w:t>05</w:t>
+      </w:r>
+    </w:p>
+    <w:p>
+      <w:pPr>
+        <w:rPr>
+          <w:rFonts w:hint="eastAsia"/>
+        </w:rPr>
+      </w:pPr>
+      <w:r>
+        <w:rPr>
+          <w:rFonts w:hint="eastAsia"/>
+        </w:rPr>
+        <w:t>1.</w:t>
       </w:r>
     </w:p>
     <w:sectPr>

--- a/getdata/doc/取数系统开发记录.docx
+++ b/getdata/doc/取数系统开发记录.docx
@@ -107,8 +107,24 @@
         <w:rPr>
           <w:rFonts w:hint="eastAsia"/>
         </w:rPr>
-        <w:t>.保存造数sql</w:t>
-      </w:r>
+        <w:t>.</w:t>
+      </w:r>
+      <w:proofErr w:type="gramStart"/>
+      <w:r>
+        <w:rPr>
+          <w:rFonts w:hint="eastAsia"/>
+        </w:rPr>
+        <w:t>保存造数</w:t>
+      </w:r>
+      <w:proofErr w:type="spellStart"/>
+      <w:proofErr w:type="gramEnd"/>
+      <w:r>
+        <w:rPr>
+          <w:rFonts w:hint="eastAsia"/>
+        </w:rPr>
+        <w:t>sql</w:t>
+      </w:r>
+      <w:proofErr w:type="spellEnd"/>
     </w:p>
     <w:p/>
     <w:p/>
@@ -151,8 +167,16 @@
         <w:rPr>
           <w:rFonts w:hint="eastAsia"/>
         </w:rPr>
-        <w:t>/search接口传参问题</w:t>
-      </w:r>
+        <w:t>/search接口传</w:t>
+      </w:r>
+      <w:proofErr w:type="gramStart"/>
+      <w:r>
+        <w:rPr>
+          <w:rFonts w:hint="eastAsia"/>
+        </w:rPr>
+        <w:t>参问题</w:t>
+      </w:r>
+      <w:proofErr w:type="gramEnd"/>
       <w:r>
         <w:rPr>
           <w:rFonts w:hint="eastAsia"/>
@@ -275,7 +299,21 @@
         <w:rPr>
           <w:rFonts w:hint="eastAsia"/>
         </w:rPr>
-        <w:t>参考原有粉丝自助取数设计文档</w:t>
+        <w:t>参考原有粉丝自助取</w:t>
+      </w:r>
+      <w:proofErr w:type="gramStart"/>
+      <w:r>
+        <w:rPr>
+          <w:rFonts w:hint="eastAsia"/>
+        </w:rPr>
+        <w:t>数设计</w:t>
+      </w:r>
+      <w:proofErr w:type="gramEnd"/>
+      <w:r>
+        <w:rPr>
+          <w:rFonts w:hint="eastAsia"/>
+        </w:rPr>
+        <w:t>文档</w:t>
       </w:r>
     </w:p>
     <w:p>
@@ -356,7 +394,21 @@
         <w:rPr>
           <w:rFonts w:hint="eastAsia"/>
         </w:rPr>
-        <w:t>可以考虑增加一个日志记录表,记录前台的sql操作</w:t>
+        <w:t>可以考虑增加一个日志记录表,记录前台的</w:t>
+      </w:r>
+      <w:proofErr w:type="spellStart"/>
+      <w:r>
+        <w:rPr>
+          <w:rFonts w:hint="eastAsia"/>
+        </w:rPr>
+        <w:t>sql</w:t>
+      </w:r>
+      <w:proofErr w:type="spellEnd"/>
+      <w:r>
+        <w:rPr>
+          <w:rFonts w:hint="eastAsia"/>
+        </w:rPr>
+        <w:t>操作</w:t>
       </w:r>
     </w:p>
     <w:p/>
@@ -450,7 +502,21 @@
         <w:rPr>
           <w:rFonts w:hint="eastAsia"/>
         </w:rPr>
-        <w:t>创建取数任务界面模型初步开发完成</w:t>
+        <w:t>创建取</w:t>
+      </w:r>
+      <w:proofErr w:type="gramStart"/>
+      <w:r>
+        <w:rPr>
+          <w:rFonts w:hint="eastAsia"/>
+        </w:rPr>
+        <w:t>数任务</w:t>
+      </w:r>
+      <w:proofErr w:type="gramEnd"/>
+      <w:r>
+        <w:rPr>
+          <w:rFonts w:hint="eastAsia"/>
+        </w:rPr>
+        <w:t>界面模型初步开发完成</w:t>
       </w:r>
     </w:p>
     <w:p>
@@ -815,8 +881,16 @@
         <w:rPr>
           <w:rFonts w:hint="eastAsia"/>
         </w:rPr>
-        <w:t>2.dev模式,直接写sql</w:t>
-      </w:r>
+        <w:t>2.dev模式,直接写</w:t>
+      </w:r>
+      <w:proofErr w:type="spellStart"/>
+      <w:r>
+        <w:rPr>
+          <w:rFonts w:hint="eastAsia"/>
+        </w:rPr>
+        <w:t>sql</w:t>
+      </w:r>
+      <w:proofErr w:type="spellEnd"/>
     </w:p>
     <w:p/>
     <w:p>
@@ -986,6 +1060,7 @@
       <w:r>
         <w:t xml:space="preserve"> </w:t>
       </w:r>
+      <w:proofErr w:type="spellStart"/>
       <w:r>
         <w:rPr>
           <w:rFonts w:ascii="Segoe UI" w:hAnsi="Segoe UI" w:cs="Segoe UI"/>
@@ -996,6 +1071,7 @@
         </w:rPr>
         <w:t>vue</w:t>
       </w:r>
+      <w:proofErr w:type="spellEnd"/>
       <w:r>
         <w:rPr>
           <w:rFonts w:ascii="Segoe UI" w:hAnsi="Segoe UI" w:cs="Segoe UI"/>
@@ -1004,8 +1080,9 @@
           <w:szCs w:val="23"/>
           <w:shd w:val="clear" w:color="auto" w:fill="FFFFFF"/>
         </w:rPr>
-        <w:t>不允许在已经创建的实例上添加新的根级响应式属性，但可以通过</w:t>
-      </w:r>
+        <w:t>不允许在已经创建的实例上添加新的</w:t>
+      </w:r>
+      <w:proofErr w:type="gramStart"/>
       <w:r>
         <w:rPr>
           <w:rFonts w:ascii="Segoe UI" w:hAnsi="Segoe UI" w:cs="Segoe UI"/>
@@ -1014,8 +1091,9 @@
           <w:szCs w:val="23"/>
           <w:shd w:val="clear" w:color="auto" w:fill="FFFFFF"/>
         </w:rPr>
-        <w:t>set</w:t>
-      </w:r>
+        <w:t>根级响应</w:t>
+      </w:r>
+      <w:proofErr w:type="gramEnd"/>
       <w:r>
         <w:rPr>
           <w:rFonts w:ascii="Segoe UI" w:hAnsi="Segoe UI" w:cs="Segoe UI"/>
@@ -1024,6 +1102,26 @@
           <w:szCs w:val="23"/>
           <w:shd w:val="clear" w:color="auto" w:fill="FFFFFF"/>
         </w:rPr>
+        <w:t>式属性，但可以通过</w:t>
+      </w:r>
+      <w:r>
+        <w:rPr>
+          <w:rFonts w:ascii="Segoe UI" w:hAnsi="Segoe UI" w:cs="Segoe UI"/>
+          <w:color w:val="333333"/>
+          <w:sz w:val="23"/>
+          <w:szCs w:val="23"/>
+          <w:shd w:val="clear" w:color="auto" w:fill="FFFFFF"/>
+        </w:rPr>
+        <w:t>set</w:t>
+      </w:r>
+      <w:r>
+        <w:rPr>
+          <w:rFonts w:ascii="Segoe UI" w:hAnsi="Segoe UI" w:cs="Segoe UI"/>
+          <w:color w:val="333333"/>
+          <w:sz w:val="23"/>
+          <w:szCs w:val="23"/>
+          <w:shd w:val="clear" w:color="auto" w:fill="FFFFFF"/>
+        </w:rPr>
         <w:t>添加。</w:t>
       </w:r>
     </w:p>
@@ -1037,6 +1135,7 @@
           <w:szCs w:val="18"/>
         </w:rPr>
       </w:pPr>
+      <w:proofErr w:type="spellStart"/>
       <w:r>
         <w:rPr>
           <w:rFonts w:ascii="Consolas" w:hAnsi="Consolas"/>
@@ -1045,7 +1144,18 @@
           <w:szCs w:val="18"/>
           <w:shd w:val="clear" w:color="auto" w:fill="F8F8F8"/>
         </w:rPr>
-        <w:t xml:space="preserve">this.form.userName = </w:t>
+        <w:t>this.form.userName</w:t>
+      </w:r>
+      <w:proofErr w:type="spellEnd"/>
+      <w:r>
+        <w:rPr>
+          <w:rFonts w:ascii="Consolas" w:hAnsi="Consolas"/>
+          <w:color w:val="333333"/>
+          <w:sz w:val="18"/>
+          <w:szCs w:val="18"/>
+          <w:shd w:val="clear" w:color="auto" w:fill="F8F8F8"/>
+        </w:rPr>
+        <w:t xml:space="preserve"> = </w:t>
       </w:r>
       <w:r>
         <w:rPr>
@@ -1078,6 +1188,8 @@
           <w:shd w:val="clear" w:color="auto" w:fill="F8F8F8"/>
         </w:rPr>
       </w:pPr>
+      <w:proofErr w:type="spellStart"/>
+      <w:proofErr w:type="gramStart"/>
       <w:r>
         <w:rPr>
           <w:rFonts w:ascii="Consolas" w:hAnsi="Consolas"/>
@@ -1096,8 +1208,20 @@
           <w:sz w:val="18"/>
           <w:szCs w:val="18"/>
         </w:rPr>
-        <w:t>$set</w:t>
-      </w:r>
+        <w:t>$</w:t>
+      </w:r>
+      <w:proofErr w:type="gramEnd"/>
+      <w:r>
+        <w:rPr>
+          <w:rStyle w:val="hljs-variable"/>
+          <w:rFonts w:ascii="Consolas" w:hAnsi="Consolas"/>
+          <w:color w:val="008080"/>
+          <w:sz w:val="18"/>
+          <w:szCs w:val="18"/>
+        </w:rPr>
+        <w:t>set</w:t>
+      </w:r>
+      <w:proofErr w:type="spellEnd"/>
       <w:r>
         <w:rPr>
           <w:rFonts w:ascii="Consolas" w:hAnsi="Consolas"/>
@@ -1106,7 +1230,29 @@
           <w:szCs w:val="18"/>
           <w:shd w:val="clear" w:color="auto" w:fill="F8F8F8"/>
         </w:rPr>
-        <w:t xml:space="preserve">(this.form, </w:t>
+        <w:t>(</w:t>
+      </w:r>
+      <w:proofErr w:type="spellStart"/>
+      <w:r>
+        <w:rPr>
+          <w:rFonts w:ascii="Consolas" w:hAnsi="Consolas"/>
+          <w:color w:val="333333"/>
+          <w:sz w:val="18"/>
+          <w:szCs w:val="18"/>
+          <w:shd w:val="clear" w:color="auto" w:fill="F8F8F8"/>
+        </w:rPr>
+        <w:t>this.form</w:t>
+      </w:r>
+      <w:proofErr w:type="spellEnd"/>
+      <w:r>
+        <w:rPr>
+          <w:rFonts w:ascii="Consolas" w:hAnsi="Consolas"/>
+          <w:color w:val="333333"/>
+          <w:sz w:val="18"/>
+          <w:szCs w:val="18"/>
+          <w:shd w:val="clear" w:color="auto" w:fill="F8F8F8"/>
+        </w:rPr>
+        <w:t xml:space="preserve">, </w:t>
       </w:r>
       <w:r>
         <w:rPr>
@@ -1116,7 +1262,29 @@
           <w:sz w:val="18"/>
           <w:szCs w:val="18"/>
         </w:rPr>
-        <w:t>'userName'</w:t>
+        <w:t>'</w:t>
+      </w:r>
+      <w:proofErr w:type="spellStart"/>
+      <w:r>
+        <w:rPr>
+          <w:rStyle w:val="hljs-string"/>
+          <w:rFonts w:ascii="Consolas" w:hAnsi="Consolas"/>
+          <w:color w:val="DD1144"/>
+          <w:sz w:val="18"/>
+          <w:szCs w:val="18"/>
+        </w:rPr>
+        <w:t>userName</w:t>
+      </w:r>
+      <w:proofErr w:type="spellEnd"/>
+      <w:r>
+        <w:rPr>
+          <w:rStyle w:val="hljs-string"/>
+          <w:rFonts w:ascii="Consolas" w:hAnsi="Consolas"/>
+          <w:color w:val="DD1144"/>
+          <w:sz w:val="18"/>
+          <w:szCs w:val="18"/>
+        </w:rPr>
+        <w:t>'</w:t>
       </w:r>
       <w:r>
         <w:rPr>
@@ -1173,7 +1341,21 @@
         <w:rPr>
           <w:rFonts w:hint="eastAsia"/>
         </w:rPr>
-        <w:t>开始后台sql生成与执行</w:t>
+        <w:t>开始后台</w:t>
+      </w:r>
+      <w:proofErr w:type="spellStart"/>
+      <w:r>
+        <w:rPr>
+          <w:rFonts w:hint="eastAsia"/>
+        </w:rPr>
+        <w:t>sql</w:t>
+      </w:r>
+      <w:proofErr w:type="spellEnd"/>
+      <w:r>
+        <w:rPr>
+          <w:rFonts w:hint="eastAsia"/>
+        </w:rPr>
+        <w:t>生成与执行</w:t>
       </w:r>
     </w:p>
     <w:p/>
@@ -1207,17 +1389,93 @@
       </w:r>
     </w:p>
     <w:p>
-      <w:pPr>
-        <w:rPr>
-          <w:rFonts w:hint="eastAsia"/>
-        </w:rPr>
-      </w:pPr>
       <w:r>
         <w:rPr>
           <w:rFonts w:hint="eastAsia"/>
         </w:rPr>
         <w:t>1.</w:t>
       </w:r>
+      <w:r>
+        <w:rPr>
+          <w:rFonts w:hint="eastAsia"/>
+        </w:rPr>
+        <w:t>sql生成</w:t>
+      </w:r>
+    </w:p>
+    <w:p/>
+    <w:p>
+      <w:r>
+        <w:rPr>
+          <w:rFonts w:hint="eastAsia"/>
+        </w:rPr>
+        <w:t>2</w:t>
+      </w:r>
+      <w:r>
+        <w:t>020</w:t>
+      </w:r>
+      <w:r>
+        <w:rPr>
+          <w:rFonts w:hint="eastAsia"/>
+        </w:rPr>
+        <w:t>.</w:t>
+      </w:r>
+      <w:r>
+        <w:t>11</w:t>
+      </w:r>
+      <w:r>
+        <w:rPr>
+          <w:rFonts w:hint="eastAsia"/>
+        </w:rPr>
+        <w:t>.</w:t>
+      </w:r>
+      <w:r>
+        <w:t>06</w:t>
+      </w:r>
+    </w:p>
+    <w:p>
+      <w:r>
+        <w:rPr>
+          <w:rFonts w:hint="eastAsia"/>
+        </w:rPr>
+        <w:t>1.sql生成完成,开始测试</w:t>
+      </w:r>
+    </w:p>
+    <w:p>
+      <w:r>
+        <w:rPr>
+          <w:rFonts w:hint="eastAsia"/>
+        </w:rPr>
+        <w:t>主要测试</w:t>
+      </w:r>
+    </w:p>
+    <w:p>
+      <w:r>
+        <w:rPr>
+          <w:rFonts w:hint="eastAsia"/>
+        </w:rPr>
+        <w:t>先用</w:t>
+      </w:r>
+      <w:proofErr w:type="spellStart"/>
+      <w:r>
+        <w:rPr>
+          <w:rFonts w:hint="eastAsia"/>
+        </w:rPr>
+        <w:t>mysql</w:t>
+      </w:r>
+      <w:proofErr w:type="spellEnd"/>
+      <w:r>
+        <w:rPr>
+          <w:rFonts w:hint="eastAsia"/>
+        </w:rPr>
+        <w:t>测试</w:t>
+      </w:r>
+    </w:p>
+    <w:p>
+      <w:pPr>
+        <w:rPr>
+          <w:rFonts w:hint="eastAsia"/>
+        </w:rPr>
+      </w:pPr>
     </w:p>
     <w:sectPr>
       <w:pgSz w:w="11906" w:h="16838"/>
